--- a/avaliação IA.docx
+++ b/avaliação IA.docx
@@ -382,7 +382,6 @@
           <w:docPartUnique/>
         </w:docPartObj>
       </w:sdtPr>
-      <w:sdtEndPr/>
       <w:sdtContent>
         <w:p>
           <w:pPr>
@@ -416,7 +415,7 @@
               <w:rPr>
                 <w:spacing w:val="-10"/>
               </w:rPr>
-              <w:t>4</w:t>
+              <w:t>3</w:t>
             </w:r>
           </w:hyperlink>
         </w:p>
@@ -483,7 +482,7 @@
                 <w:rFonts w:ascii="Calibri" w:hAnsi="Calibri"/>
                 <w:spacing w:val="-10"/>
               </w:rPr>
-              <w:t>4</w:t>
+              <w:t>3</w:t>
             </w:r>
           </w:hyperlink>
         </w:p>
@@ -515,7 +514,7 @@
               <w:rPr>
                 <w:spacing w:val="-10"/>
               </w:rPr>
-              <w:t>4</w:t>
+              <w:t>3</w:t>
             </w:r>
           </w:hyperlink>
         </w:p>
@@ -542,13 +541,13 @@
               </w:rPr>
               <w:tab/>
             </w:r>
-            <w:r>
-              <w:rPr>
-                <w:spacing w:val="-10"/>
-              </w:rPr>
-              <w:t>4</w:t>
-            </w:r>
           </w:hyperlink>
+          <w:r>
+            <w:rPr>
+              <w:spacing w:val="-10"/>
+            </w:rPr>
+            <w:t>3</w:t>
+          </w:r>
         </w:p>
         <w:p>
           <w:pPr>
@@ -578,7 +577,7 @@
             <w:rPr>
               <w:spacing w:val="-10"/>
             </w:rPr>
-            <w:t>4</w:t>
+            <w:t>3</w:t>
           </w:r>
         </w:p>
         <w:p>
@@ -609,7 +608,7 @@
             <w:rPr>
               <w:spacing w:val="-10"/>
             </w:rPr>
-            <w:t>5</w:t>
+            <w:t>4</w:t>
           </w:r>
         </w:p>
         <w:p>
@@ -639,7 +638,7 @@
               <w:rPr>
                 <w:spacing w:val="-10"/>
               </w:rPr>
-              <w:t>6</w:t>
+              <w:t>5</w:t>
             </w:r>
           </w:hyperlink>
         </w:p>
@@ -680,7 +679,7 @@
               <w:rPr>
                 <w:spacing w:val="-10"/>
               </w:rPr>
-              <w:t>7</w:t>
+              <w:t>6</w:t>
             </w:r>
           </w:hyperlink>
         </w:p>
@@ -711,7 +710,7 @@
               <w:rPr>
                 <w:spacing w:val="-10"/>
               </w:rPr>
-              <w:t>7</w:t>
+              <w:t>6</w:t>
             </w:r>
           </w:hyperlink>
         </w:p>
@@ -742,7 +741,7 @@
               <w:rPr>
                 <w:spacing w:val="-10"/>
               </w:rPr>
-              <w:t>8</w:t>
+              <w:t>7</w:t>
             </w:r>
           </w:hyperlink>
         </w:p>
@@ -764,7 +763,9 @@
           </w:r>
           <w:r>
             <w:tab/>
-            <w:t>10</w:t>
+          </w:r>
+          <w:r>
+            <w:t>9</w:t>
           </w:r>
         </w:p>
         <w:p>
@@ -785,7 +786,9 @@
           </w:r>
           <w:r>
             <w:tab/>
-            <w:t>12</w:t>
+          </w:r>
+          <w:r>
+            <w:t>11</w:t>
           </w:r>
         </w:p>
         <w:p>
@@ -806,143 +809,12 @@
               <w:rPr>
                 <w:spacing w:val="-2"/>
               </w:rPr>
-              <w:t>Resultados</w:t>
+              <w:t>Avaliação da Performance</w:t>
             </w:r>
             <w:r>
               <w:rPr>
                 <w:rFonts w:ascii="Times New Roman"/>
                 <w:b w:val="0"/>
-              </w:rPr>
-              <w:tab/>
-            </w:r>
-            <w:r>
-              <w:rPr>
-                <w:spacing w:val="-5"/>
-              </w:rPr>
-              <w:t>11</w:t>
-            </w:r>
-          </w:hyperlink>
-        </w:p>
-        <w:p>
-          <w:pPr>
-            <w:pStyle w:val="Sumrio4"/>
-            <w:numPr>
-              <w:ilvl w:val="1"/>
-              <w:numId w:val="13"/>
-            </w:numPr>
-            <w:tabs>
-              <w:tab w:val="left" w:pos="1650"/>
-              <w:tab w:val="right" w:pos="10205"/>
-            </w:tabs>
-            <w:ind w:left="1650" w:hanging="363"/>
-          </w:pPr>
-          <w:hyperlink w:anchor="_TOC_250028" w:history="1">
-            <w:r>
-              <w:t>Caminho</w:t>
-            </w:r>
-            <w:r>
-              <w:rPr>
-                <w:spacing w:val="-7"/>
-              </w:rPr>
-              <w:t xml:space="preserve"> </w:t>
-            </w:r>
-            <w:r>
-              <w:t>percorrido</w:t>
-            </w:r>
-            <w:r>
-              <w:rPr>
-                <w:spacing w:val="-7"/>
-              </w:rPr>
-              <w:t xml:space="preserve"> </w:t>
-            </w:r>
-            <w:r>
-              <w:t>pelo</w:t>
-            </w:r>
-            <w:r>
-              <w:rPr>
-                <w:spacing w:val="-7"/>
-              </w:rPr>
-              <w:t xml:space="preserve"> </w:t>
-            </w:r>
-            <w:r>
-              <w:rPr>
-                <w:spacing w:val="-2"/>
-              </w:rPr>
-              <w:t>HillClimb:</w:t>
-            </w:r>
-            <w:r>
-              <w:rPr>
-                <w:rFonts w:ascii="Times New Roman"/>
-              </w:rPr>
-              <w:tab/>
-            </w:r>
-            <w:r>
-              <w:rPr>
-                <w:spacing w:val="-5"/>
-              </w:rPr>
-              <w:t>11</w:t>
-            </w:r>
-          </w:hyperlink>
-        </w:p>
-        <w:p>
-          <w:pPr>
-            <w:pStyle w:val="Sumrio4"/>
-            <w:numPr>
-              <w:ilvl w:val="1"/>
-              <w:numId w:val="13"/>
-            </w:numPr>
-            <w:tabs>
-              <w:tab w:val="left" w:pos="1650"/>
-              <w:tab w:val="right" w:pos="10205"/>
-            </w:tabs>
-            <w:ind w:left="1650" w:hanging="363"/>
-          </w:pPr>
-          <w:hyperlink w:anchor="_TOC_250027" w:history="1">
-            <w:r>
-              <w:t>Caminho</w:t>
-            </w:r>
-            <w:r>
-              <w:rPr>
-                <w:spacing w:val="-7"/>
-              </w:rPr>
-              <w:t xml:space="preserve"> </w:t>
-            </w:r>
-            <w:r>
-              <w:t>percorrido</w:t>
-            </w:r>
-            <w:r>
-              <w:rPr>
-                <w:spacing w:val="-6"/>
-              </w:rPr>
-              <w:t xml:space="preserve"> </w:t>
-            </w:r>
-            <w:r>
-              <w:t>pelo</w:t>
-            </w:r>
-            <w:r>
-              <w:rPr>
-                <w:spacing w:val="-6"/>
-              </w:rPr>
-              <w:t xml:space="preserve"> </w:t>
-            </w:r>
-            <w:r>
-              <w:t>Best</w:t>
-            </w:r>
-            <w:r>
-              <w:rPr>
-                <w:spacing w:val="-6"/>
-              </w:rPr>
-              <w:t xml:space="preserve"> </w:t>
-            </w:r>
-            <w:r>
-              <w:rPr>
-                <w:spacing w:val="-2"/>
-              </w:rPr>
-              <w:t>First:</w:t>
-            </w:r>
-            <w:r>
-              <w:rPr>
-                <w:rFonts w:ascii="Times New Roman"/>
               </w:rPr>
               <w:tab/>
             </w:r>
@@ -967,57 +839,9 @@
             </w:tabs>
             <w:ind w:left="1650" w:hanging="363"/>
           </w:pPr>
-          <w:hyperlink w:anchor="_TOC_250026" w:history="1">
+          <w:hyperlink w:anchor="_TOC_250028" w:history="1">
             <w:r>
-              <w:t>Caminho</w:t>
-            </w:r>
-            <w:r>
-              <w:rPr>
-                <w:spacing w:val="-6"/>
-              </w:rPr>
-              <w:t xml:space="preserve"> </w:t>
-            </w:r>
-            <w:r>
-              <w:t>percorrido</w:t>
-            </w:r>
-            <w:r>
-              <w:rPr>
-                <w:spacing w:val="-6"/>
-              </w:rPr>
-              <w:t xml:space="preserve"> </w:t>
-            </w:r>
-            <w:r>
-              <w:t>pelo</w:t>
-            </w:r>
-            <w:r>
-              <w:rPr>
-                <w:spacing w:val="-6"/>
-              </w:rPr>
-              <w:t xml:space="preserve"> </w:t>
-            </w:r>
-            <w:r>
-              <w:t>Branch</w:t>
-            </w:r>
-            <w:r>
-              <w:rPr>
-                <w:spacing w:val="-6"/>
-              </w:rPr>
-              <w:t xml:space="preserve"> </w:t>
-            </w:r>
-            <w:r>
-              <w:t>and</w:t>
-            </w:r>
-            <w:r>
-              <w:rPr>
-                <w:spacing w:val="-6"/>
-              </w:rPr>
-              <w:t xml:space="preserve"> </w:t>
-            </w:r>
-            <w:r>
-              <w:rPr>
-                <w:spacing w:val="-2"/>
-              </w:rPr>
-              <w:t>Bound:</w:t>
+              <w:t>Desempenho dos Modelos</w:t>
             </w:r>
             <w:r>
               <w:rPr>
@@ -1029,7 +853,7 @@
               <w:rPr>
                 <w:spacing w:val="-5"/>
               </w:rPr>
-              <w:t>13</w:t>
+              <w:t>14</w:t>
             </w:r>
           </w:hyperlink>
         </w:p>
@@ -1046,39 +870,9 @@
             </w:tabs>
             <w:ind w:left="1650" w:hanging="363"/>
           </w:pPr>
-          <w:hyperlink w:anchor="_TOC_250025" w:history="1">
+          <w:hyperlink w:anchor="_TOC_250027" w:history="1">
             <w:r>
-              <w:t>Caminho</w:t>
-            </w:r>
-            <w:r>
-              <w:rPr>
-                <w:spacing w:val="-7"/>
-              </w:rPr>
-              <w:t xml:space="preserve"> </w:t>
-            </w:r>
-            <w:r>
-              <w:t>percorrido</w:t>
-            </w:r>
-            <w:r>
-              <w:rPr>
-                <w:spacing w:val="-7"/>
-              </w:rPr>
-              <w:t xml:space="preserve"> </w:t>
-            </w:r>
-            <w:r>
-              <w:t>pelo</w:t>
-            </w:r>
-            <w:r>
-              <w:rPr>
-                <w:spacing w:val="-7"/>
-              </w:rPr>
-              <w:t xml:space="preserve"> </w:t>
-            </w:r>
-            <w:r>
-              <w:rPr>
-                <w:spacing w:val="-5"/>
-              </w:rPr>
-              <w:t>A*:</w:t>
+              <w:t>Explicabilidade dos Modelos</w:t>
             </w:r>
             <w:r>
               <w:rPr>
@@ -1096,111 +890,20 @@
         </w:p>
         <w:p>
           <w:pPr>
-            <w:pStyle w:val="Sumrio1"/>
+            <w:pStyle w:val="Sumrio4"/>
             <w:numPr>
-              <w:ilvl w:val="0"/>
-              <w:numId w:val="15"/>
+              <w:ilvl w:val="1"/>
+              <w:numId w:val="13"/>
             </w:numPr>
             <w:tabs>
-              <w:tab w:val="left" w:pos="809"/>
+              <w:tab w:val="left" w:pos="1650"/>
               <w:tab w:val="right" w:pos="10205"/>
             </w:tabs>
-            <w:ind w:left="809" w:hanging="242"/>
+            <w:ind w:left="1650" w:hanging="363"/>
           </w:pPr>
-          <w:hyperlink w:anchor="_TOC_250024" w:history="1">
+          <w:hyperlink w:anchor="_TOC_250026" w:history="1">
             <w:r>
-              <w:rPr>
-                <w:spacing w:val="-2"/>
-              </w:rPr>
-              <w:t>Dificuldades:</w:t>
-            </w:r>
-            <w:r>
-              <w:rPr>
-                <w:rFonts w:ascii="Times New Roman"/>
-                <w:b w:val="0"/>
-              </w:rPr>
-              <w:tab/>
-            </w:r>
-            <w:r>
-              <w:rPr>
-                <w:spacing w:val="-5"/>
-              </w:rPr>
-              <w:t>17</w:t>
-            </w:r>
-          </w:hyperlink>
-        </w:p>
-        <w:p>
-          <w:pPr>
-            <w:pStyle w:val="Sumrio2"/>
-            <w:numPr>
-              <w:ilvl w:val="1"/>
-              <w:numId w:val="12"/>
-            </w:numPr>
-            <w:tabs>
-              <w:tab w:val="left" w:pos="1290"/>
-              <w:tab w:val="right" w:pos="10205"/>
-            </w:tabs>
-            <w:ind w:left="1290" w:hanging="363"/>
-          </w:pPr>
-          <w:hyperlink w:anchor="_TOC_250023" w:history="1">
-            <w:r>
-              <w:rPr>
-                <w:spacing w:val="-2"/>
-              </w:rPr>
-              <w:t>Limitações:</w:t>
-            </w:r>
-            <w:r>
-              <w:rPr>
-                <w:rFonts w:ascii="Times New Roman" w:hAnsi="Times New Roman"/>
-                <w:b w:val="0"/>
-              </w:rPr>
-              <w:tab/>
-            </w:r>
-            <w:r>
-              <w:rPr>
-                <w:spacing w:val="-5"/>
-              </w:rPr>
-              <w:t>17</w:t>
-            </w:r>
-          </w:hyperlink>
-        </w:p>
-        <w:p>
-          <w:pPr>
-            <w:pStyle w:val="Sumrio4"/>
-            <w:numPr>
-              <w:ilvl w:val="2"/>
-              <w:numId w:val="12"/>
-            </w:numPr>
-            <w:tabs>
-              <w:tab w:val="left" w:pos="1832"/>
-              <w:tab w:val="right" w:pos="10205"/>
-            </w:tabs>
-            <w:ind w:left="1832" w:hanging="545"/>
-          </w:pPr>
-          <w:hyperlink w:anchor="_TOC_250022" w:history="1">
-            <w:r>
-              <w:t>Branch</w:t>
-            </w:r>
-            <w:r>
-              <w:rPr>
-                <w:spacing w:val="-5"/>
-              </w:rPr>
-              <w:t xml:space="preserve"> </w:t>
-            </w:r>
-            <w:r>
-              <w:t>and</w:t>
-            </w:r>
-            <w:r>
-              <w:rPr>
-                <w:spacing w:val="-4"/>
-              </w:rPr>
-              <w:t xml:space="preserve"> </w:t>
-            </w:r>
-            <w:r>
-              <w:rPr>
-                <w:spacing w:val="-2"/>
-              </w:rPr>
-              <w:t>Bound:</w:t>
+              <w:t>Análise Crítica sobre os Resultados</w:t>
             </w:r>
             <w:r>
               <w:rPr>
@@ -1212,1037 +915,7 @@
               <w:rPr>
                 <w:spacing w:val="-5"/>
               </w:rPr>
-              <w:t>17</w:t>
-            </w:r>
-          </w:hyperlink>
-        </w:p>
-        <w:p>
-          <w:pPr>
-            <w:pStyle w:val="Sumrio2"/>
-            <w:numPr>
-              <w:ilvl w:val="1"/>
-              <w:numId w:val="12"/>
-            </w:numPr>
-            <w:tabs>
-              <w:tab w:val="left" w:pos="1290"/>
-              <w:tab w:val="right" w:pos="10205"/>
-            </w:tabs>
-            <w:ind w:left="1290" w:hanging="363"/>
-          </w:pPr>
-          <w:hyperlink w:anchor="_TOC_250021" w:history="1">
-            <w:r>
-              <w:t>Dificuldades</w:t>
-            </w:r>
-            <w:r>
-              <w:rPr>
-                <w:spacing w:val="-6"/>
-              </w:rPr>
-              <w:t xml:space="preserve"> </w:t>
-            </w:r>
-            <w:r>
-              <w:t>e</w:t>
-            </w:r>
-            <w:r>
-              <w:rPr>
-                <w:spacing w:val="-6"/>
-              </w:rPr>
-              <w:t xml:space="preserve"> </w:t>
-            </w:r>
-            <w:r>
-              <w:t>como</w:t>
-            </w:r>
-            <w:r>
-              <w:rPr>
-                <w:spacing w:val="-5"/>
-              </w:rPr>
-              <w:t xml:space="preserve"> </w:t>
-            </w:r>
-            <w:r>
-              <w:rPr>
-                <w:spacing w:val="-2"/>
-              </w:rPr>
-              <w:t>superamos:</w:t>
-            </w:r>
-            <w:r>
-              <w:rPr>
-                <w:rFonts w:ascii="Times New Roman"/>
-                <w:b w:val="0"/>
-              </w:rPr>
-              <w:tab/>
-            </w:r>
-            <w:r>
-              <w:rPr>
-                <w:spacing w:val="-5"/>
-              </w:rPr>
-              <w:t>17</w:t>
-            </w:r>
-          </w:hyperlink>
-        </w:p>
-        <w:p>
-          <w:pPr>
-            <w:pStyle w:val="Sumrio4"/>
-            <w:numPr>
-              <w:ilvl w:val="2"/>
-              <w:numId w:val="12"/>
-            </w:numPr>
-            <w:tabs>
-              <w:tab w:val="left" w:pos="1832"/>
-              <w:tab w:val="right" w:pos="10205"/>
-            </w:tabs>
-            <w:ind w:left="1832" w:hanging="545"/>
-          </w:pPr>
-          <w:hyperlink w:anchor="_TOC_250020" w:history="1">
-            <w:r>
-              <w:rPr>
-                <w:spacing w:val="-2"/>
-              </w:rPr>
-              <w:t>Swish.SWI-Prolog:</w:t>
-            </w:r>
-            <w:r>
-              <w:rPr>
-                <w:rFonts w:ascii="Times New Roman"/>
-              </w:rPr>
-              <w:tab/>
-            </w:r>
-            <w:r>
-              <w:rPr>
-                <w:spacing w:val="-5"/>
-              </w:rPr>
-              <w:t>17</w:t>
-            </w:r>
-          </w:hyperlink>
-        </w:p>
-        <w:p>
-          <w:pPr>
-            <w:pStyle w:val="Sumrio4"/>
-            <w:numPr>
-              <w:ilvl w:val="2"/>
-              <w:numId w:val="12"/>
-            </w:numPr>
-            <w:tabs>
-              <w:tab w:val="left" w:pos="1832"/>
-              <w:tab w:val="right" w:pos="10205"/>
-            </w:tabs>
-            <w:ind w:left="1832" w:hanging="545"/>
-          </w:pPr>
-          <w:hyperlink w:anchor="_TOC_250019" w:history="1">
-            <w:r>
-              <w:t>Problema</w:t>
-            </w:r>
-            <w:r>
-              <w:rPr>
-                <w:spacing w:val="-7"/>
-              </w:rPr>
-              <w:t xml:space="preserve"> </w:t>
-            </w:r>
-            <w:r>
-              <w:t>na</w:t>
-            </w:r>
-            <w:r>
-              <w:rPr>
-                <w:spacing w:val="-5"/>
-              </w:rPr>
-              <w:t xml:space="preserve"> </w:t>
-            </w:r>
-            <w:r>
-              <w:rPr>
-                <w:spacing w:val="-2"/>
-              </w:rPr>
-              <w:t>implementação:</w:t>
-            </w:r>
-            <w:r>
-              <w:rPr>
-                <w:rFonts w:ascii="Times New Roman" w:hAnsi="Times New Roman"/>
-              </w:rPr>
-              <w:tab/>
-            </w:r>
-            <w:r>
-              <w:rPr>
-                <w:spacing w:val="-5"/>
-              </w:rPr>
-              <w:t>17</w:t>
-            </w:r>
-          </w:hyperlink>
-        </w:p>
-        <w:p>
-          <w:pPr>
-            <w:pStyle w:val="Sumrio1"/>
-            <w:numPr>
-              <w:ilvl w:val="0"/>
-              <w:numId w:val="15"/>
-            </w:numPr>
-            <w:tabs>
-              <w:tab w:val="left" w:pos="809"/>
-              <w:tab w:val="right" w:pos="10205"/>
-            </w:tabs>
-            <w:ind w:left="809" w:hanging="242"/>
-          </w:pPr>
-          <w:hyperlink w:anchor="_TOC_250018" w:history="1">
-            <w:r>
-              <w:t>Comparação</w:t>
-            </w:r>
-            <w:r>
-              <w:rPr>
-                <w:spacing w:val="-7"/>
-              </w:rPr>
-              <w:t xml:space="preserve"> </w:t>
-            </w:r>
-            <w:r>
-              <w:t>dos</w:t>
-            </w:r>
-            <w:r>
-              <w:rPr>
-                <w:spacing w:val="-6"/>
-              </w:rPr>
-              <w:t xml:space="preserve"> </w:t>
-            </w:r>
-            <w:r>
-              <w:rPr>
-                <w:spacing w:val="-2"/>
-              </w:rPr>
-              <w:t>algoritmos:</w:t>
-            </w:r>
-            <w:r>
-              <w:rPr>
-                <w:rFonts w:ascii="Times New Roman" w:hAnsi="Times New Roman"/>
-                <w:b w:val="0"/>
-              </w:rPr>
-              <w:tab/>
-            </w:r>
-            <w:r>
-              <w:rPr>
-                <w:spacing w:val="-5"/>
-              </w:rPr>
-              <w:t>18</w:t>
-            </w:r>
-          </w:hyperlink>
-        </w:p>
-        <w:p>
-          <w:pPr>
-            <w:pStyle w:val="Sumrio3"/>
-            <w:numPr>
-              <w:ilvl w:val="1"/>
-              <w:numId w:val="11"/>
-            </w:numPr>
-            <w:tabs>
-              <w:tab w:val="left" w:pos="1290"/>
-              <w:tab w:val="right" w:pos="10205"/>
-            </w:tabs>
-            <w:ind w:left="1290" w:hanging="363"/>
-          </w:pPr>
-          <w:hyperlink w:anchor="_TOC_250017" w:history="1">
-            <w:r>
-              <w:t>Gráfico</w:t>
-            </w:r>
-            <w:r>
-              <w:rPr>
-                <w:spacing w:val="-6"/>
-              </w:rPr>
-              <w:t xml:space="preserve"> </w:t>
-            </w:r>
-            <w:r>
-              <w:t>de</w:t>
-            </w:r>
-            <w:r>
-              <w:rPr>
-                <w:spacing w:val="-6"/>
-              </w:rPr>
-              <w:t xml:space="preserve"> </w:t>
-            </w:r>
-            <w:r>
-              <w:t>Posições</w:t>
-            </w:r>
-            <w:r>
-              <w:rPr>
-                <w:spacing w:val="-5"/>
-              </w:rPr>
-              <w:t xml:space="preserve"> </w:t>
-            </w:r>
-            <w:r>
-              <w:rPr>
-                <w:spacing w:val="-2"/>
-              </w:rPr>
-              <w:t>Percorridas:</w:t>
-            </w:r>
-            <w:r>
-              <w:rPr>
-                <w:rFonts w:ascii="Times New Roman" w:hAnsi="Times New Roman"/>
-              </w:rPr>
-              <w:tab/>
-            </w:r>
-            <w:r>
-              <w:rPr>
-                <w:spacing w:val="-5"/>
-              </w:rPr>
-              <w:t>18</w:t>
-            </w:r>
-          </w:hyperlink>
-        </w:p>
-        <w:p>
-          <w:pPr>
-            <w:pStyle w:val="Sumrio4"/>
-            <w:numPr>
-              <w:ilvl w:val="2"/>
-              <w:numId w:val="11"/>
-            </w:numPr>
-            <w:tabs>
-              <w:tab w:val="left" w:pos="1832"/>
-              <w:tab w:val="right" w:pos="10205"/>
-            </w:tabs>
-            <w:ind w:left="1832" w:hanging="545"/>
-          </w:pPr>
-          <w:hyperlink w:anchor="_TOC_250016" w:history="1">
-            <w:r>
-              <w:t>Custo</w:t>
-            </w:r>
-            <w:r>
-              <w:rPr>
-                <w:spacing w:val="-4"/>
-              </w:rPr>
-              <w:t xml:space="preserve"> </w:t>
-            </w:r>
-            <w:r>
-              <w:t>dos</w:t>
-            </w:r>
-            <w:r>
-              <w:rPr>
-                <w:spacing w:val="-4"/>
-              </w:rPr>
-              <w:t xml:space="preserve"> </w:t>
-            </w:r>
-            <w:r>
-              <w:rPr>
-                <w:spacing w:val="-2"/>
-              </w:rPr>
-              <w:t>movimentos:</w:t>
-            </w:r>
-            <w:r>
-              <w:rPr>
-                <w:rFonts w:ascii="Times New Roman"/>
-              </w:rPr>
-              <w:tab/>
-            </w:r>
-            <w:r>
-              <w:rPr>
-                <w:spacing w:val="-5"/>
-              </w:rPr>
-              <w:t>18</w:t>
-            </w:r>
-          </w:hyperlink>
-        </w:p>
-        <w:p>
-          <w:pPr>
-            <w:pStyle w:val="Sumrio3"/>
-            <w:numPr>
-              <w:ilvl w:val="1"/>
-              <w:numId w:val="11"/>
-            </w:numPr>
-            <w:tabs>
-              <w:tab w:val="left" w:pos="1290"/>
-              <w:tab w:val="right" w:pos="10205"/>
-            </w:tabs>
-            <w:ind w:left="1290" w:hanging="363"/>
-          </w:pPr>
-          <w:hyperlink w:anchor="_TOC_250015" w:history="1">
-            <w:r>
-              <w:t>Gráfico</w:t>
-            </w:r>
-            <w:r>
-              <w:rPr>
-                <w:spacing w:val="-10"/>
-              </w:rPr>
-              <w:t xml:space="preserve"> </w:t>
-            </w:r>
-            <w:r>
-              <w:t>do</w:t>
-            </w:r>
-            <w:r>
-              <w:rPr>
-                <w:spacing w:val="-10"/>
-              </w:rPr>
-              <w:t xml:space="preserve"> </w:t>
-            </w:r>
-            <w:r>
-              <w:t>Tempo</w:t>
-            </w:r>
-            <w:r>
-              <w:rPr>
-                <w:spacing w:val="-10"/>
-              </w:rPr>
-              <w:t xml:space="preserve"> </w:t>
-            </w:r>
-            <w:r>
-              <w:t>de</w:t>
-            </w:r>
-            <w:r>
-              <w:rPr>
-                <w:spacing w:val="-10"/>
-              </w:rPr>
-              <w:t xml:space="preserve"> </w:t>
-            </w:r>
-            <w:r>
-              <w:rPr>
-                <w:spacing w:val="-2"/>
-              </w:rPr>
-              <w:t>Execução:</w:t>
-            </w:r>
-            <w:r>
-              <w:rPr>
-                <w:rFonts w:ascii="Times New Roman" w:hAnsi="Times New Roman"/>
-              </w:rPr>
-              <w:tab/>
-            </w:r>
-            <w:r>
-              <w:rPr>
-                <w:spacing w:val="-5"/>
-              </w:rPr>
-              <w:t>19</w:t>
-            </w:r>
-          </w:hyperlink>
-        </w:p>
-        <w:p>
-          <w:pPr>
-            <w:pStyle w:val="Sumrio4"/>
-            <w:numPr>
-              <w:ilvl w:val="2"/>
-              <w:numId w:val="11"/>
-            </w:numPr>
-            <w:tabs>
-              <w:tab w:val="left" w:pos="1832"/>
-              <w:tab w:val="right" w:pos="10205"/>
-            </w:tabs>
-            <w:ind w:left="1832" w:hanging="545"/>
-          </w:pPr>
-          <w:hyperlink w:anchor="_TOC_250014" w:history="1">
-            <w:r>
-              <w:rPr>
-                <w:spacing w:val="-2"/>
-              </w:rPr>
-              <w:t>Tempo</w:t>
-            </w:r>
-            <w:r>
-              <w:rPr>
-                <w:spacing w:val="-9"/>
-              </w:rPr>
-              <w:t xml:space="preserve"> </w:t>
-            </w:r>
-            <w:r>
-              <w:rPr>
-                <w:spacing w:val="-2"/>
-              </w:rPr>
-              <w:t>de</w:t>
-            </w:r>
-            <w:r>
-              <w:rPr>
-                <w:spacing w:val="-8"/>
-              </w:rPr>
-              <w:t xml:space="preserve"> </w:t>
-            </w:r>
-            <w:r>
-              <w:rPr>
-                <w:spacing w:val="-2"/>
-              </w:rPr>
-              <w:t>execução:</w:t>
-            </w:r>
-            <w:r>
-              <w:rPr>
-                <w:rFonts w:ascii="Times New Roman" w:hAnsi="Times New Roman"/>
-              </w:rPr>
-              <w:tab/>
-            </w:r>
-            <w:r>
-              <w:rPr>
-                <w:spacing w:val="-5"/>
-              </w:rPr>
-              <w:t>19</w:t>
-            </w:r>
-          </w:hyperlink>
-        </w:p>
-        <w:p>
-          <w:pPr>
-            <w:pStyle w:val="Sumrio3"/>
-            <w:numPr>
-              <w:ilvl w:val="1"/>
-              <w:numId w:val="11"/>
-            </w:numPr>
-            <w:tabs>
-              <w:tab w:val="left" w:pos="1290"/>
-              <w:tab w:val="right" w:pos="10205"/>
-            </w:tabs>
-            <w:ind w:left="1290" w:hanging="363"/>
-          </w:pPr>
-          <w:hyperlink w:anchor="_TOC_250013" w:history="1">
-            <w:r>
-              <w:rPr>
-                <w:spacing w:val="-2"/>
-              </w:rPr>
-              <w:t>Conclusão:</w:t>
-            </w:r>
-            <w:r>
-              <w:rPr>
-                <w:rFonts w:ascii="Times New Roman" w:hAnsi="Times New Roman"/>
-              </w:rPr>
-              <w:tab/>
-            </w:r>
-            <w:r>
-              <w:rPr>
-                <w:spacing w:val="-5"/>
-              </w:rPr>
-              <w:t>20</w:t>
-            </w:r>
-          </w:hyperlink>
-        </w:p>
-        <w:p>
-          <w:pPr>
-            <w:pStyle w:val="Sumrio1"/>
-            <w:numPr>
-              <w:ilvl w:val="0"/>
-              <w:numId w:val="15"/>
-            </w:numPr>
-            <w:tabs>
-              <w:tab w:val="left" w:pos="809"/>
-              <w:tab w:val="right" w:pos="10205"/>
-            </w:tabs>
-            <w:ind w:left="809" w:hanging="242"/>
-          </w:pPr>
-          <w:hyperlink w:anchor="_TOC_250012" w:history="1">
-            <w:r>
-              <w:t>Desenvolvimento</w:t>
-            </w:r>
-            <w:r>
-              <w:rPr>
-                <w:spacing w:val="-9"/>
-              </w:rPr>
-              <w:t xml:space="preserve"> </w:t>
-            </w:r>
-            <w:r>
-              <w:t>das</w:t>
-            </w:r>
-            <w:r>
-              <w:rPr>
-                <w:spacing w:val="-9"/>
-              </w:rPr>
-              <w:t xml:space="preserve"> </w:t>
-            </w:r>
-            <w:r>
-              <w:rPr>
-                <w:spacing w:val="-2"/>
-              </w:rPr>
-              <w:t>Atividades:</w:t>
-            </w:r>
-            <w:r>
-              <w:rPr>
-                <w:rFonts w:ascii="Times New Roman"/>
-                <w:b w:val="0"/>
-              </w:rPr>
-              <w:tab/>
-            </w:r>
-            <w:r>
-              <w:rPr>
-                <w:spacing w:val="-5"/>
-              </w:rPr>
-              <w:t>21</w:t>
-            </w:r>
-          </w:hyperlink>
-        </w:p>
-        <w:p>
-          <w:pPr>
-            <w:pStyle w:val="Sumrio3"/>
-            <w:numPr>
-              <w:ilvl w:val="1"/>
-              <w:numId w:val="10"/>
-            </w:numPr>
-            <w:tabs>
-              <w:tab w:val="left" w:pos="1290"/>
-              <w:tab w:val="right" w:pos="10205"/>
-            </w:tabs>
-            <w:ind w:left="1290" w:hanging="363"/>
-          </w:pPr>
-          <w:hyperlink w:anchor="_TOC_250011" w:history="1">
-            <w:r>
-              <w:t>Divisão</w:t>
-            </w:r>
-            <w:r>
-              <w:rPr>
-                <w:spacing w:val="-5"/>
-              </w:rPr>
-              <w:t xml:space="preserve"> </w:t>
-            </w:r>
-            <w:r>
-              <w:t>de</w:t>
-            </w:r>
-            <w:r>
-              <w:rPr>
-                <w:spacing w:val="-4"/>
-              </w:rPr>
-              <w:t xml:space="preserve"> </w:t>
-            </w:r>
-            <w:r>
-              <w:rPr>
-                <w:spacing w:val="-2"/>
-              </w:rPr>
-              <w:t>trabalho:</w:t>
-            </w:r>
-            <w:r>
-              <w:rPr>
-                <w:rFonts w:ascii="Times New Roman" w:hAnsi="Times New Roman"/>
-              </w:rPr>
-              <w:tab/>
-            </w:r>
-            <w:r>
-              <w:rPr>
-                <w:spacing w:val="-5"/>
-              </w:rPr>
-              <w:t>21</w:t>
-            </w:r>
-          </w:hyperlink>
-        </w:p>
-        <w:p>
-          <w:pPr>
-            <w:pStyle w:val="Sumrio4"/>
-            <w:numPr>
-              <w:ilvl w:val="2"/>
-              <w:numId w:val="10"/>
-            </w:numPr>
-            <w:tabs>
-              <w:tab w:val="left" w:pos="1832"/>
-              <w:tab w:val="right" w:pos="10205"/>
-            </w:tabs>
-            <w:ind w:left="1832" w:hanging="545"/>
-          </w:pPr>
-          <w:hyperlink w:anchor="_TOC_250010" w:history="1">
-            <w:r>
-              <w:rPr>
-                <w:spacing w:val="-2"/>
-              </w:rPr>
-              <w:t>Programação:</w:t>
-            </w:r>
-            <w:r>
-              <w:rPr>
-                <w:rFonts w:ascii="Times New Roman" w:hAnsi="Times New Roman"/>
-              </w:rPr>
-              <w:tab/>
-            </w:r>
-            <w:r>
-              <w:rPr>
-                <w:spacing w:val="-5"/>
-              </w:rPr>
-              <w:t>21</w:t>
-            </w:r>
-          </w:hyperlink>
-        </w:p>
-        <w:p>
-          <w:pPr>
-            <w:pStyle w:val="Sumrio4"/>
-            <w:numPr>
-              <w:ilvl w:val="2"/>
-              <w:numId w:val="10"/>
-            </w:numPr>
-            <w:tabs>
-              <w:tab w:val="left" w:pos="1832"/>
-              <w:tab w:val="right" w:pos="10205"/>
-            </w:tabs>
-            <w:ind w:left="1832" w:hanging="545"/>
-          </w:pPr>
-          <w:hyperlink w:anchor="_TOC_250009" w:history="1">
-            <w:r>
-              <w:rPr>
-                <w:spacing w:val="-2"/>
-              </w:rPr>
-              <w:t>Relatório:</w:t>
-            </w:r>
-            <w:r>
-              <w:rPr>
-                <w:rFonts w:ascii="Times New Roman" w:hAnsi="Times New Roman"/>
-              </w:rPr>
-              <w:tab/>
-            </w:r>
-            <w:r>
-              <w:rPr>
-                <w:spacing w:val="-5"/>
-              </w:rPr>
-              <w:t>22</w:t>
-            </w:r>
-          </w:hyperlink>
-        </w:p>
-        <w:p>
-          <w:pPr>
-            <w:pStyle w:val="Sumrio4"/>
-            <w:numPr>
-              <w:ilvl w:val="2"/>
-              <w:numId w:val="10"/>
-            </w:numPr>
-            <w:tabs>
-              <w:tab w:val="left" w:pos="1832"/>
-              <w:tab w:val="right" w:pos="10205"/>
-            </w:tabs>
-            <w:ind w:left="1832" w:hanging="545"/>
-          </w:pPr>
-          <w:hyperlink w:anchor="_TOC_250008" w:history="1">
-            <w:r>
-              <w:rPr>
-                <w:spacing w:val="-2"/>
-              </w:rPr>
-              <w:t>Apresentação:</w:t>
-            </w:r>
-            <w:r>
-              <w:rPr>
-                <w:rFonts w:ascii="Times New Roman" w:hAnsi="Times New Roman"/>
-              </w:rPr>
-              <w:tab/>
-            </w:r>
-            <w:r>
-              <w:rPr>
-                <w:spacing w:val="-5"/>
-              </w:rPr>
-              <w:t>24</w:t>
-            </w:r>
-          </w:hyperlink>
-        </w:p>
-        <w:p>
-          <w:pPr>
-            <w:pStyle w:val="Sumrio3"/>
-            <w:numPr>
-              <w:ilvl w:val="1"/>
-              <w:numId w:val="10"/>
-            </w:numPr>
-            <w:tabs>
-              <w:tab w:val="left" w:pos="1290"/>
-              <w:tab w:val="right" w:pos="10205"/>
-            </w:tabs>
-            <w:ind w:left="1290" w:hanging="363"/>
-          </w:pPr>
-          <w:hyperlink w:anchor="_TOC_250007" w:history="1">
-            <w:r>
-              <w:rPr>
-                <w:spacing w:val="-2"/>
-              </w:rPr>
-              <w:t>Ferramentas:</w:t>
-            </w:r>
-            <w:r>
-              <w:rPr>
-                <w:rFonts w:ascii="Times New Roman"/>
-              </w:rPr>
-              <w:tab/>
-            </w:r>
-            <w:r>
-              <w:rPr>
-                <w:spacing w:val="-5"/>
-              </w:rPr>
-              <w:t>25</w:t>
-            </w:r>
-          </w:hyperlink>
-        </w:p>
-        <w:p>
-          <w:pPr>
-            <w:pStyle w:val="Sumrio4"/>
-            <w:numPr>
-              <w:ilvl w:val="2"/>
-              <w:numId w:val="10"/>
-            </w:numPr>
-            <w:tabs>
-              <w:tab w:val="left" w:pos="1832"/>
-              <w:tab w:val="right" w:pos="10205"/>
-            </w:tabs>
-            <w:ind w:left="1832" w:hanging="545"/>
-          </w:pPr>
-          <w:hyperlink w:anchor="_TOC_250006" w:history="1">
-            <w:r>
-              <w:rPr>
-                <w:spacing w:val="-2"/>
-              </w:rPr>
-              <w:t>Comunicação:</w:t>
-            </w:r>
-            <w:r>
-              <w:rPr>
-                <w:rFonts w:ascii="Times New Roman" w:hAnsi="Times New Roman"/>
-              </w:rPr>
-              <w:tab/>
-            </w:r>
-            <w:r>
-              <w:rPr>
-                <w:spacing w:val="-5"/>
-              </w:rPr>
-              <w:t>25</w:t>
-            </w:r>
-          </w:hyperlink>
-        </w:p>
-        <w:p>
-          <w:pPr>
-            <w:pStyle w:val="Sumrio4"/>
-            <w:numPr>
-              <w:ilvl w:val="2"/>
-              <w:numId w:val="10"/>
-            </w:numPr>
-            <w:tabs>
-              <w:tab w:val="left" w:pos="1832"/>
-              <w:tab w:val="right" w:pos="10205"/>
-            </w:tabs>
-            <w:spacing w:after="20"/>
-            <w:ind w:left="1832" w:hanging="545"/>
-          </w:pPr>
-          <w:hyperlink w:anchor="_TOC_250005" w:history="1">
-            <w:r>
-              <w:rPr>
-                <w:spacing w:val="-2"/>
-              </w:rPr>
-              <w:t>Programação:</w:t>
-            </w:r>
-            <w:r>
-              <w:rPr>
-                <w:rFonts w:ascii="Times New Roman" w:hAnsi="Times New Roman"/>
-              </w:rPr>
-              <w:tab/>
-            </w:r>
-            <w:r>
-              <w:rPr>
-                <w:spacing w:val="-5"/>
-              </w:rPr>
-              <w:t>25</w:t>
-            </w:r>
-          </w:hyperlink>
-        </w:p>
-        <w:p>
-          <w:pPr>
-            <w:pStyle w:val="Sumrio4"/>
-            <w:numPr>
-              <w:ilvl w:val="2"/>
-              <w:numId w:val="10"/>
-            </w:numPr>
-            <w:tabs>
-              <w:tab w:val="left" w:pos="1832"/>
-              <w:tab w:val="right" w:pos="10205"/>
-            </w:tabs>
-            <w:spacing w:before="214"/>
-            <w:ind w:left="1832" w:hanging="545"/>
-          </w:pPr>
-          <w:hyperlink w:anchor="_TOC_250004" w:history="1">
-            <w:r>
-              <w:t>Relatório</w:t>
-            </w:r>
-            <w:r>
-              <w:rPr>
-                <w:spacing w:val="-5"/>
-              </w:rPr>
-              <w:t xml:space="preserve"> </w:t>
-            </w:r>
-            <w:r>
-              <w:t>e</w:t>
-            </w:r>
-            <w:r>
-              <w:rPr>
-                <w:spacing w:val="-5"/>
-              </w:rPr>
-              <w:t xml:space="preserve"> </w:t>
-            </w:r>
-            <w:r>
-              <w:rPr>
-                <w:spacing w:val="-2"/>
-              </w:rPr>
-              <w:t>Apresentação:</w:t>
-            </w:r>
-            <w:r>
-              <w:rPr>
-                <w:rFonts w:ascii="Times New Roman" w:hAnsi="Times New Roman"/>
-              </w:rPr>
-              <w:tab/>
-            </w:r>
-            <w:r>
-              <w:rPr>
-                <w:spacing w:val="-5"/>
-              </w:rPr>
-              <w:t>26</w:t>
-            </w:r>
-          </w:hyperlink>
-        </w:p>
-        <w:p>
-          <w:pPr>
-            <w:pStyle w:val="Sumrio3"/>
-            <w:numPr>
-              <w:ilvl w:val="1"/>
-              <w:numId w:val="10"/>
-            </w:numPr>
-            <w:tabs>
-              <w:tab w:val="left" w:pos="1290"/>
-              <w:tab w:val="right" w:pos="10205"/>
-            </w:tabs>
-            <w:ind w:left="1290" w:hanging="363"/>
-          </w:pPr>
-          <w:hyperlink w:anchor="_TOC_250003" w:history="1">
-            <w:r>
-              <w:t>Contribuição</w:t>
-            </w:r>
-            <w:r>
-              <w:rPr>
-                <w:spacing w:val="-12"/>
-              </w:rPr>
-              <w:t xml:space="preserve"> </w:t>
-            </w:r>
-            <w:r>
-              <w:rPr>
-                <w:spacing w:val="-2"/>
-              </w:rPr>
-              <w:t>individual:</w:t>
-            </w:r>
-            <w:r>
-              <w:rPr>
-                <w:rFonts w:ascii="Times New Roman" w:hAnsi="Times New Roman"/>
-              </w:rPr>
-              <w:tab/>
-            </w:r>
-            <w:r>
-              <w:rPr>
-                <w:spacing w:val="-5"/>
-              </w:rPr>
-              <w:t>26</w:t>
-            </w:r>
-          </w:hyperlink>
-        </w:p>
-        <w:p>
-          <w:pPr>
-            <w:pStyle w:val="Sumrio1"/>
-            <w:numPr>
-              <w:ilvl w:val="0"/>
-              <w:numId w:val="15"/>
-            </w:numPr>
-            <w:tabs>
-              <w:tab w:val="left" w:pos="809"/>
-              <w:tab w:val="right" w:pos="10205"/>
-            </w:tabs>
-            <w:ind w:left="809" w:hanging="242"/>
-          </w:pPr>
-          <w:hyperlink w:anchor="_TOC_250002" w:history="1">
-            <w:r>
-              <w:t>Links</w:t>
-            </w:r>
-            <w:r>
-              <w:rPr>
-                <w:spacing w:val="-6"/>
-              </w:rPr>
-              <w:t xml:space="preserve"> </w:t>
-            </w:r>
-            <w:r>
-              <w:t>e</w:t>
-            </w:r>
-            <w:r>
-              <w:rPr>
-                <w:spacing w:val="-6"/>
-              </w:rPr>
-              <w:t xml:space="preserve"> </w:t>
-            </w:r>
-            <w:r>
-              <w:t>Referências</w:t>
-            </w:r>
-            <w:r>
-              <w:rPr>
-                <w:spacing w:val="-5"/>
-              </w:rPr>
-              <w:t xml:space="preserve"> </w:t>
-            </w:r>
-            <w:r>
-              <w:rPr>
-                <w:spacing w:val="-2"/>
-              </w:rPr>
-              <w:t>Bibliográficas:</w:t>
-            </w:r>
-            <w:r>
-              <w:rPr>
-                <w:rFonts w:ascii="Times New Roman" w:hAnsi="Times New Roman"/>
-                <w:b w:val="0"/>
-              </w:rPr>
-              <w:tab/>
-            </w:r>
-            <w:r>
-              <w:rPr>
-                <w:spacing w:val="-5"/>
-              </w:rPr>
-              <w:t>28</w:t>
-            </w:r>
-          </w:hyperlink>
-        </w:p>
-        <w:p>
-          <w:pPr>
-            <w:pStyle w:val="Sumrio3"/>
-            <w:numPr>
-              <w:ilvl w:val="1"/>
-              <w:numId w:val="9"/>
-            </w:numPr>
-            <w:tabs>
-              <w:tab w:val="left" w:pos="1290"/>
-              <w:tab w:val="right" w:pos="10205"/>
-            </w:tabs>
-            <w:ind w:left="1290" w:hanging="363"/>
-          </w:pPr>
-          <w:hyperlink w:anchor="_TOC_250001" w:history="1">
-            <w:r>
-              <w:rPr>
-                <w:spacing w:val="-2"/>
-              </w:rPr>
-              <w:t>Links:</w:t>
-            </w:r>
-            <w:r>
-              <w:rPr>
-                <w:rFonts w:ascii="Times New Roman"/>
-              </w:rPr>
-              <w:tab/>
-            </w:r>
-            <w:r>
-              <w:rPr>
-                <w:spacing w:val="-5"/>
-              </w:rPr>
-              <w:t>28</w:t>
-            </w:r>
-          </w:hyperlink>
-        </w:p>
-        <w:p>
-          <w:pPr>
-            <w:pStyle w:val="Sumrio4"/>
-            <w:numPr>
-              <w:ilvl w:val="2"/>
-              <w:numId w:val="9"/>
-            </w:numPr>
-            <w:tabs>
-              <w:tab w:val="left" w:pos="1832"/>
-              <w:tab w:val="right" w:pos="10205"/>
-            </w:tabs>
-            <w:ind w:left="1832" w:hanging="545"/>
-          </w:pPr>
-          <w:hyperlink w:anchor="_TOC_250000" w:history="1">
-            <w:r>
-              <w:t>Links</w:t>
-            </w:r>
-            <w:r>
-              <w:rPr>
-                <w:spacing w:val="-5"/>
-              </w:rPr>
-              <w:t xml:space="preserve"> </w:t>
-            </w:r>
-            <w:r>
-              <w:t>para</w:t>
-            </w:r>
-            <w:r>
-              <w:rPr>
-                <w:spacing w:val="-4"/>
-              </w:rPr>
-              <w:t xml:space="preserve"> </w:t>
-            </w:r>
-            <w:r>
-              <w:rPr>
-                <w:spacing w:val="-2"/>
-              </w:rPr>
-              <w:t>auxílio:</w:t>
-            </w:r>
-            <w:r>
-              <w:rPr>
-                <w:rFonts w:ascii="Times New Roman" w:hAnsi="Times New Roman"/>
-              </w:rPr>
-              <w:tab/>
-            </w:r>
-            <w:r>
-              <w:rPr>
-                <w:spacing w:val="-5"/>
-              </w:rPr>
-              <w:t>28</w:t>
+              <w:t>15</w:t>
             </w:r>
           </w:hyperlink>
         </w:p>
@@ -3013,25 +1686,28 @@
         <w:rPr>
           <w:lang w:val="pt-BR"/>
         </w:rPr>
+        <w:t>- “</w:t>
+      </w:r>
+      <w:proofErr w:type="spellStart"/>
+      <w:r>
+        <w:rPr>
+          <w:lang w:val="pt-BR"/>
+        </w:rPr>
+        <w:t>touch_screen</w:t>
+      </w:r>
+      <w:proofErr w:type="spellEnd"/>
+      <w:r>
+        <w:rPr>
+          <w:lang w:val="pt-BR"/>
+        </w:rPr>
+        <w:t xml:space="preserve">”, </w:t>
+      </w:r>
+      <w:r>
+        <w:t xml:space="preserve">do tipo int64, contendo apenas valores binários (0 ou 1) para a existência </w:t>
+      </w:r>
+      <w:r>
         <w:lastRenderedPageBreak/>
-        <w:t>- “</w:t>
-      </w:r>
-      <w:proofErr w:type="spellStart"/>
-      <w:r>
-        <w:rPr>
-          <w:lang w:val="pt-BR"/>
-        </w:rPr>
-        <w:t>touch_screen</w:t>
-      </w:r>
-      <w:proofErr w:type="spellEnd"/>
-      <w:r>
-        <w:rPr>
-          <w:lang w:val="pt-BR"/>
-        </w:rPr>
-        <w:t xml:space="preserve">”, </w:t>
-      </w:r>
-      <w:r>
-        <w:t>do tipo int64, contendo apenas valores binários (0 ou 1) para a existência (1) ou não (0) da tecnologia touch screen no aparelho.</w:t>
+        <w:t>(1) ou não (0) da tecnologia touch screen no aparelho.</w:t>
       </w:r>
     </w:p>
     <w:p>
@@ -3381,8 +2057,23 @@
           <w:tab w:val="left" w:pos="928"/>
         </w:tabs>
         <w:ind w:left="928" w:hanging="361"/>
-      </w:pPr>
-      <w:r>
+        <w:rPr>
+          <w:sz w:val="28"/>
+          <w:szCs w:val="28"/>
+        </w:rPr>
+      </w:pPr>
+      <w:r>
+        <w:rPr>
+          <w:sz w:val="28"/>
+          <w:szCs w:val="28"/>
+        </w:rPr>
+        <w:t xml:space="preserve"> </w:t>
+      </w:r>
+      <w:r>
+        <w:rPr>
+          <w:sz w:val="28"/>
+          <w:szCs w:val="28"/>
+        </w:rPr>
         <w:t>Introdução</w:t>
       </w:r>
     </w:p>
@@ -3849,14 +2540,14 @@
         <w:rPr>
           <w:lang w:val="pt-BR"/>
         </w:rPr>
-        <w:t xml:space="preserve">ar a pontuação de recall da predição do </w:t>
+        <w:t xml:space="preserve">ar a pontuação de recall da predição do modelo </w:t>
       </w:r>
       <w:r>
         <w:rPr>
           <w:lang w:val="pt-BR"/>
         </w:rPr>
         <w:lastRenderedPageBreak/>
-        <w:t>modelo nos testes após o treino.</w:t>
+        <w:t>nos testes após o treino.</w:t>
       </w:r>
     </w:p>
     <w:p>
@@ -4022,6 +2713,8 @@
         <w:ind w:right="721"/>
         <w:jc w:val="both"/>
         <w:rPr>
+          <w:sz w:val="28"/>
+          <w:szCs w:val="28"/>
           <w:lang w:val="pt-BR"/>
         </w:rPr>
       </w:pPr>
@@ -4037,8 +2730,23 @@
           <w:tab w:val="left" w:pos="928"/>
         </w:tabs>
         <w:ind w:left="928" w:hanging="361"/>
-      </w:pPr>
-      <w:r>
+        <w:rPr>
+          <w:sz w:val="28"/>
+          <w:szCs w:val="28"/>
+        </w:rPr>
+      </w:pPr>
+      <w:r>
+        <w:rPr>
+          <w:sz w:val="28"/>
+          <w:szCs w:val="28"/>
+        </w:rPr>
+        <w:t xml:space="preserve"> </w:t>
+      </w:r>
+      <w:r>
+        <w:rPr>
+          <w:sz w:val="28"/>
+          <w:szCs w:val="28"/>
+        </w:rPr>
         <w:t>Árvore de Decisão (Decision Tree)</w:t>
       </w:r>
     </w:p>
@@ -4616,6 +3324,7 @@
       </w:pPr>
       <w:r>
         <w:rPr>
+          <w:noProof/>
           <w:lang w:val="pt-BR"/>
         </w:rPr>
         <w:drawing>
@@ -4815,6 +3524,17 @@
         </w:tabs>
       </w:pPr>
       <w:r>
+        <w:rPr>
+          <w:sz w:val="28"/>
+          <w:szCs w:val="28"/>
+        </w:rPr>
+        <w:t xml:space="preserve"> </w:t>
+      </w:r>
+      <w:r>
+        <w:rPr>
+          <w:sz w:val="28"/>
+          <w:szCs w:val="28"/>
+        </w:rPr>
         <w:t>Random Forest</w:t>
       </w:r>
     </w:p>
@@ -4829,13 +3549,7 @@
         </w:rPr>
       </w:pPr>
       <w:r>
-        <w:t xml:space="preserve">No modelo </w:t>
-      </w:r>
-      <w:r>
-        <w:t>Random Forest</w:t>
-      </w:r>
-      <w:r>
-        <w:t xml:space="preserve">, utilizei a biblioteca </w:t>
+        <w:t xml:space="preserve">No modelo Random Forest, utilizei a biblioteca </w:t>
       </w:r>
       <w:proofErr w:type="spellStart"/>
       <w:r>
@@ -4951,6 +3665,7 @@
         <w:rPr>
           <w:b w:val="0"/>
           <w:bCs w:val="0"/>
+          <w:noProof/>
           <w:lang w:val="pt-BR"/>
         </w:rPr>
         <w:drawing>
@@ -5294,205 +4009,139 @@
         <w:rPr>
           <w:lang w:val="pt-BR"/>
         </w:rPr>
+        <w:t>”: 10, que mantém fixo a profundidade máxima da árvore em 10 níveis</w:t>
+      </w:r>
+    </w:p>
+    <w:p>
+      <w:pPr>
+        <w:pStyle w:val="Corpodetexto"/>
+        <w:spacing w:before="149" w:line="264" w:lineRule="auto"/>
+        <w:ind w:left="929" w:right="721" w:firstLine="511"/>
+        <w:rPr>
+          <w:lang w:val="pt-BR"/>
+        </w:rPr>
+      </w:pPr>
+      <w:r>
+        <w:rPr>
+          <w:lang w:val="pt-BR"/>
+        </w:rPr>
+        <w:t>- “</w:t>
+      </w:r>
+      <w:proofErr w:type="spellStart"/>
+      <w:r>
+        <w:rPr>
+          <w:lang w:val="pt-BR"/>
+        </w:rPr>
+        <w:t>min_samples_split</w:t>
+      </w:r>
+      <w:proofErr w:type="spellEnd"/>
+      <w:r>
+        <w:rPr>
+          <w:lang w:val="pt-BR"/>
+        </w:rPr>
+        <w:t>”: 2, sendo o número mínimo de amostras do conjunto de dados necessária para dividir um nó interno.  Por padrão, esse valor já é 2.</w:t>
+      </w:r>
+    </w:p>
+    <w:p>
+      <w:pPr>
+        <w:pStyle w:val="Corpodetexto"/>
+        <w:spacing w:before="149" w:line="264" w:lineRule="auto"/>
+        <w:ind w:left="929" w:right="721" w:firstLine="511"/>
+        <w:rPr>
+          <w:lang w:val="pt-BR"/>
+        </w:rPr>
+      </w:pPr>
+      <w:r>
+        <w:rPr>
+          <w:lang w:val="pt-BR"/>
+        </w:rPr>
+        <w:t>- “</w:t>
+      </w:r>
+      <w:proofErr w:type="spellStart"/>
+      <w:r>
+        <w:rPr>
+          <w:lang w:val="pt-BR"/>
+        </w:rPr>
+        <w:t>min_samples_leaf</w:t>
+      </w:r>
+      <w:proofErr w:type="spellEnd"/>
+      <w:r>
+        <w:rPr>
+          <w:lang w:val="pt-BR"/>
+        </w:rPr>
+        <w:t>”: 5, sendo o número mínimo de amostras necessárias nos nós folha.</w:t>
+      </w:r>
+    </w:p>
+    <w:p>
+      <w:pPr>
+        <w:pStyle w:val="Corpodetexto"/>
+        <w:spacing w:before="149" w:line="264" w:lineRule="auto"/>
+        <w:ind w:left="720" w:right="721" w:firstLine="720"/>
+        <w:rPr>
+          <w:lang w:val="pt-BR"/>
+        </w:rPr>
+      </w:pPr>
+      <w:r>
+        <w:rPr>
+          <w:lang w:val="pt-BR"/>
+        </w:rPr>
+        <w:t>- “</w:t>
+      </w:r>
+      <w:proofErr w:type="spellStart"/>
+      <w:r>
+        <w:rPr>
+          <w:lang w:val="pt-BR"/>
+        </w:rPr>
+        <w:t>max_features</w:t>
+      </w:r>
+      <w:proofErr w:type="spellEnd"/>
+      <w:r>
+        <w:rPr>
+          <w:lang w:val="pt-BR"/>
+        </w:rPr>
         <w:t xml:space="preserve">”: </w:t>
       </w:r>
-      <w:r>
-        <w:rPr>
-          <w:lang w:val="pt-BR"/>
-        </w:rPr>
-        <w:t>10, que</w:t>
-      </w:r>
-      <w:r>
-        <w:rPr>
-          <w:lang w:val="pt-BR"/>
-        </w:rPr>
-        <w:t xml:space="preserve"> mantém fixo a profundidade máxima da árvore em </w:t>
-      </w:r>
-      <w:r>
-        <w:rPr>
-          <w:lang w:val="pt-BR"/>
-        </w:rPr>
-        <w:t>10 níveis</w:t>
-      </w:r>
-    </w:p>
-    <w:p>
-      <w:pPr>
-        <w:pStyle w:val="Corpodetexto"/>
-        <w:spacing w:before="149" w:line="264" w:lineRule="auto"/>
-        <w:ind w:left="929" w:right="721" w:firstLine="511"/>
-        <w:rPr>
-          <w:lang w:val="pt-BR"/>
-        </w:rPr>
-      </w:pPr>
-      <w:r>
-        <w:rPr>
-          <w:lang w:val="pt-BR"/>
-        </w:rPr>
-        <w:t>- “</w:t>
-      </w:r>
       <w:proofErr w:type="spellStart"/>
       <w:r>
         <w:rPr>
           <w:lang w:val="pt-BR"/>
         </w:rPr>
-        <w:t>min_samples_split</w:t>
+        <w:t>None</w:t>
       </w:r>
       <w:proofErr w:type="spellEnd"/>
       <w:r>
         <w:rPr>
           <w:lang w:val="pt-BR"/>
         </w:rPr>
-        <w:t xml:space="preserve">”: </w:t>
-      </w:r>
-      <w:r>
-        <w:rPr>
-          <w:lang w:val="pt-BR"/>
-        </w:rPr>
-        <w:t>2, sendo</w:t>
-      </w:r>
-      <w:r>
-        <w:rPr>
-          <w:lang w:val="pt-BR"/>
-        </w:rPr>
-        <w:t xml:space="preserve"> o número mínimo de amostras do conjunto de dados necessária para </w:t>
-      </w:r>
-      <w:r>
-        <w:rPr>
-          <w:lang w:val="pt-BR"/>
-        </w:rPr>
-        <w:t>dividir um</w:t>
-      </w:r>
-      <w:r>
-        <w:rPr>
-          <w:lang w:val="pt-BR"/>
-        </w:rPr>
-        <w:t xml:space="preserve"> nó interno.  Por padrão, esse valor já é 2.</w:t>
-      </w:r>
-    </w:p>
-    <w:p>
-      <w:pPr>
-        <w:pStyle w:val="Corpodetexto"/>
-        <w:spacing w:before="149" w:line="264" w:lineRule="auto"/>
-        <w:ind w:left="929" w:right="721" w:firstLine="511"/>
-        <w:rPr>
-          <w:lang w:val="pt-BR"/>
-        </w:rPr>
-      </w:pPr>
-      <w:r>
-        <w:rPr>
-          <w:lang w:val="pt-BR"/>
-        </w:rPr>
-        <w:t>- “</w:t>
+        <w:t xml:space="preserve">, sendo o número de features usadas na melhor divisão dos nós. Nesse caso, sendo </w:t>
       </w:r>
       <w:proofErr w:type="spellStart"/>
       <w:r>
         <w:rPr>
           <w:lang w:val="pt-BR"/>
         </w:rPr>
-        <w:t>min_samples_leaf</w:t>
+        <w:t>None</w:t>
       </w:r>
       <w:proofErr w:type="spellEnd"/>
       <w:r>
         <w:rPr>
           <w:lang w:val="pt-BR"/>
         </w:rPr>
-        <w:t>”: 5, sendo o número mínimo de amostras necessárias nos nós folha.</w:t>
-      </w:r>
-    </w:p>
-    <w:p>
-      <w:pPr>
-        <w:pStyle w:val="Corpodetexto"/>
-        <w:spacing w:before="149" w:line="264" w:lineRule="auto"/>
-        <w:ind w:left="720" w:right="721" w:firstLine="720"/>
-        <w:rPr>
-          <w:lang w:val="pt-BR"/>
-        </w:rPr>
-      </w:pPr>
-      <w:r>
-        <w:rPr>
-          <w:lang w:val="pt-BR"/>
-        </w:rPr>
-        <w:t>- “</w:t>
+        <w:t xml:space="preserve">, todas as features do </w:t>
       </w:r>
       <w:proofErr w:type="spellStart"/>
       <w:r>
         <w:rPr>
           <w:lang w:val="pt-BR"/>
         </w:rPr>
-        <w:t>max_features</w:t>
+        <w:t>dataset</w:t>
       </w:r>
       <w:proofErr w:type="spellEnd"/>
       <w:r>
         <w:rPr>
           <w:lang w:val="pt-BR"/>
         </w:rPr>
-        <w:t xml:space="preserve">”: </w:t>
-      </w:r>
-      <w:proofErr w:type="spellStart"/>
-      <w:r>
-        <w:rPr>
-          <w:lang w:val="pt-BR"/>
-        </w:rPr>
-        <w:t>None</w:t>
-      </w:r>
-      <w:proofErr w:type="spellEnd"/>
-      <w:r>
-        <w:rPr>
-          <w:lang w:val="pt-BR"/>
-        </w:rPr>
-        <w:t>, sendo</w:t>
-      </w:r>
-      <w:r>
-        <w:rPr>
-          <w:lang w:val="pt-BR"/>
-        </w:rPr>
-        <w:t xml:space="preserve"> o número de features </w:t>
-      </w:r>
-      <w:r>
-        <w:rPr>
-          <w:lang w:val="pt-BR"/>
-        </w:rPr>
-        <w:t>usadas na</w:t>
-      </w:r>
-      <w:r>
-        <w:rPr>
-          <w:lang w:val="pt-BR"/>
-        </w:rPr>
-        <w:t xml:space="preserve"> melhor divisão dos nós. Nesse caso, sendo </w:t>
-      </w:r>
-      <w:proofErr w:type="spellStart"/>
-      <w:r>
-        <w:rPr>
-          <w:lang w:val="pt-BR"/>
-        </w:rPr>
-        <w:t>None</w:t>
-      </w:r>
-      <w:proofErr w:type="spellEnd"/>
-      <w:r>
-        <w:rPr>
-          <w:lang w:val="pt-BR"/>
-        </w:rPr>
-        <w:t xml:space="preserve">, todas as features do </w:t>
-      </w:r>
-      <w:proofErr w:type="spellStart"/>
-      <w:r>
-        <w:rPr>
-          <w:lang w:val="pt-BR"/>
-        </w:rPr>
-        <w:t>dataset</w:t>
-      </w:r>
-      <w:proofErr w:type="spellEnd"/>
-      <w:r>
-        <w:rPr>
-          <w:lang w:val="pt-BR"/>
-        </w:rPr>
-        <w:t xml:space="preserve"> foram consideradas</w:t>
-      </w:r>
-      <w:r>
-        <w:rPr>
-          <w:lang w:val="pt-BR"/>
-        </w:rPr>
-        <w:t>.</w:t>
+        <w:t xml:space="preserve"> foram consideradas.</w:t>
       </w:r>
     </w:p>
     <w:p>
@@ -5833,8 +4482,23 @@
         <w:tabs>
           <w:tab w:val="left" w:pos="928"/>
         </w:tabs>
-      </w:pPr>
-      <w:r>
+        <w:rPr>
+          <w:sz w:val="28"/>
+          <w:szCs w:val="28"/>
+        </w:rPr>
+      </w:pPr>
+      <w:r>
+        <w:rPr>
+          <w:sz w:val="28"/>
+          <w:szCs w:val="28"/>
+        </w:rPr>
+        <w:t xml:space="preserve"> </w:t>
+      </w:r>
+      <w:r>
+        <w:rPr>
+          <w:sz w:val="28"/>
+          <w:szCs w:val="28"/>
+        </w:rPr>
         <w:t>Multilayer Perceptron (MLP)</w:t>
       </w:r>
     </w:p>
@@ -5849,13 +4513,7 @@
         </w:rPr>
       </w:pPr>
       <w:r>
-        <w:t xml:space="preserve">No modelo </w:t>
-      </w:r>
-      <w:r>
-        <w:t>MLP</w:t>
-      </w:r>
-      <w:r>
-        <w:t xml:space="preserve">, utilizei a biblioteca </w:t>
+        <w:t xml:space="preserve">No modelo MLP, utilizei a biblioteca </w:t>
       </w:r>
       <w:proofErr w:type="spellStart"/>
       <w:r>
@@ -6126,6 +4784,7 @@
       </w:pPr>
       <w:r>
         <w:rPr>
+          <w:noProof/>
           <w:lang w:val="pt-BR"/>
         </w:rPr>
         <w:drawing>
@@ -6644,13 +5303,7 @@
         <w:rPr>
           <w:lang w:val="pt-BR"/>
         </w:rPr>
-        <w:t xml:space="preserve">Após a atribuição dos parâmetros acima, </w:t>
-      </w:r>
-      <w:r>
-        <w:rPr>
-          <w:lang w:val="pt-BR"/>
-        </w:rPr>
-        <w:t xml:space="preserve">realizei o treino e teste </w:t>
+        <w:t xml:space="preserve">Após a atribuição dos parâmetros acima, realizei o treino e teste </w:t>
       </w:r>
       <w:r>
         <w:rPr>
@@ -6671,6 +5324,7 @@
       </w:pPr>
       <w:r>
         <w:rPr>
+          <w:noProof/>
           <w:lang w:val="pt-BR"/>
         </w:rPr>
         <w:drawing>
@@ -6865,6 +5519,776 @@
           <w:lang w:val="pt-BR"/>
         </w:rPr>
       </w:pPr>
+    </w:p>
+    <w:p>
+      <w:pPr>
+        <w:pStyle w:val="Ttulo1"/>
+        <w:numPr>
+          <w:ilvl w:val="0"/>
+          <w:numId w:val="8"/>
+        </w:numPr>
+        <w:tabs>
+          <w:tab w:val="left" w:pos="960"/>
+        </w:tabs>
+        <w:ind w:left="960" w:hanging="393"/>
+        <w:jc w:val="both"/>
+      </w:pPr>
+      <w:r>
+        <w:rPr>
+          <w:noProof/>
+        </w:rPr>
+        <mc:AlternateContent>
+          <mc:Choice Requires="wps">
+            <w:drawing>
+              <wp:anchor distT="0" distB="0" distL="0" distR="0" simplePos="0" relativeHeight="487592960" behindDoc="1" locked="0" layoutInCell="1" allowOverlap="1" wp14:anchorId="4A70962D" wp14:editId="5C3E101E">
+                <wp:simplePos x="0" y="0"/>
+                <wp:positionH relativeFrom="page">
+                  <wp:posOffset>723899</wp:posOffset>
+                </wp:positionH>
+                <wp:positionV relativeFrom="paragraph">
+                  <wp:posOffset>369406</wp:posOffset>
+                </wp:positionV>
+                <wp:extent cx="6121400" cy="1270"/>
+                <wp:effectExtent l="0" t="0" r="0" b="0"/>
+                <wp:wrapTopAndBottom/>
+                <wp:docPr id="9" name="Graphic 7"/>
+                <wp:cNvGraphicFramePr>
+                  <a:graphicFrameLocks xmlns:a="http://schemas.openxmlformats.org/drawingml/2006/main"/>
+                </wp:cNvGraphicFramePr>
+                <a:graphic xmlns:a="http://schemas.openxmlformats.org/drawingml/2006/main">
+                  <a:graphicData uri="http://schemas.microsoft.com/office/word/2010/wordprocessingShape">
+                    <wps:wsp>
+                      <wps:cNvSpPr>
+                        <a:spLocks/>
+                      </wps:cNvSpPr>
+                      <wps:spPr>
+                        <a:xfrm>
+                          <a:off x="0" y="0"/>
+                          <a:ext cx="6121400" cy="1270"/>
+                        </a:xfrm>
+                        <a:custGeom>
+                          <a:avLst/>
+                          <a:gdLst/>
+                          <a:ahLst/>
+                          <a:cxnLst/>
+                          <a:rect l="l" t="t" r="r" b="b"/>
+                          <a:pathLst>
+                            <a:path w="6121400">
+                              <a:moveTo>
+                                <a:pt x="0" y="0"/>
+                              </a:moveTo>
+                              <a:lnTo>
+                                <a:pt x="6121399" y="0"/>
+                              </a:lnTo>
+                            </a:path>
+                          </a:pathLst>
+                        </a:custGeom>
+                        <a:ln w="12700">
+                          <a:solidFill>
+                            <a:srgbClr val="000000"/>
+                          </a:solidFill>
+                          <a:prstDash val="solid"/>
+                        </a:ln>
+                      </wps:spPr>
+                      <wps:bodyPr wrap="square" lIns="0" tIns="0" rIns="0" bIns="0" rtlCol="0">
+                        <a:prstTxWarp prst="textNoShape">
+                          <a:avLst/>
+                        </a:prstTxWarp>
+                        <a:noAutofit/>
+                      </wps:bodyPr>
+                    </wps:wsp>
+                  </a:graphicData>
+                </a:graphic>
+              </wp:anchor>
+            </w:drawing>
+          </mc:Choice>
+          <mc:Fallback>
+            <w:pict>
+              <v:shape w14:anchorId="2DD513DC" id="Graphic 7" o:spid="_x0000_s1026" style="position:absolute;margin-left:57pt;margin-top:29.1pt;width:482pt;height:.1pt;z-index:-15723520;visibility:visible;mso-wrap-style:square;mso-wrap-distance-left:0;mso-wrap-distance-top:0;mso-wrap-distance-right:0;mso-wrap-distance-bottom:0;mso-position-horizontal:absolute;mso-position-horizontal-relative:page;mso-position-vertical:absolute;mso-position-vertical-relative:text;v-text-anchor:top" coordsize="6121400,1270" o:gfxdata="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" path="m,l6121399,e" filled="f" strokeweight="1pt">
+                <v:path arrowok="t"/>
+                <w10:wrap type="topAndBottom" anchorx="page"/>
+              </v:shape>
+            </w:pict>
+          </mc:Fallback>
+        </mc:AlternateContent>
+      </w:r>
+      <w:r>
+        <w:rPr>
+          <w:smallCaps/>
+          <w:spacing w:val="-2"/>
+        </w:rPr>
+        <w:t>Avaliação da performance</w:t>
+      </w:r>
+    </w:p>
+    <w:p>
+      <w:pPr>
+        <w:pStyle w:val="Ttulo3"/>
+        <w:tabs>
+          <w:tab w:val="left" w:pos="928"/>
+        </w:tabs>
+        <w:ind w:left="929" w:firstLine="0"/>
+      </w:pPr>
+    </w:p>
+    <w:p>
+      <w:pPr>
+        <w:pStyle w:val="Ttulo3"/>
+        <w:numPr>
+          <w:ilvl w:val="1"/>
+          <w:numId w:val="17"/>
+        </w:numPr>
+        <w:tabs>
+          <w:tab w:val="left" w:pos="928"/>
+        </w:tabs>
+        <w:rPr>
+          <w:sz w:val="28"/>
+          <w:szCs w:val="28"/>
+        </w:rPr>
+      </w:pPr>
+      <w:r>
+        <w:rPr>
+          <w:sz w:val="28"/>
+          <w:szCs w:val="28"/>
+        </w:rPr>
+        <w:t xml:space="preserve"> </w:t>
+      </w:r>
+      <w:r>
+        <w:rPr>
+          <w:sz w:val="28"/>
+          <w:szCs w:val="28"/>
+        </w:rPr>
+        <w:t>Desempenho dos Modelos</w:t>
+      </w:r>
+    </w:p>
+    <w:p>
+      <w:pPr>
+        <w:pStyle w:val="Ttulo3"/>
+        <w:tabs>
+          <w:tab w:val="left" w:pos="928"/>
+        </w:tabs>
+        <w:rPr>
+          <w:b w:val="0"/>
+          <w:bCs w:val="0"/>
+        </w:rPr>
+      </w:pPr>
+      <w:r>
+        <w:rPr>
+          <w:b w:val="0"/>
+          <w:bCs w:val="0"/>
+        </w:rPr>
+        <w:tab/>
+      </w:r>
+      <w:r>
+        <w:rPr>
+          <w:b w:val="0"/>
+          <w:bCs w:val="0"/>
+        </w:rPr>
+        <w:tab/>
+      </w:r>
+    </w:p>
+    <w:p>
+      <w:pPr>
+        <w:pStyle w:val="Ttulo3"/>
+        <w:tabs>
+          <w:tab w:val="left" w:pos="928"/>
+        </w:tabs>
+        <w:ind w:left="547"/>
+        <w:rPr>
+          <w:b w:val="0"/>
+          <w:bCs w:val="0"/>
+        </w:rPr>
+      </w:pPr>
+      <w:r>
+        <w:rPr>
+          <w:b w:val="0"/>
+          <w:bCs w:val="0"/>
+        </w:rPr>
+        <w:tab/>
+      </w:r>
+      <w:r>
+        <w:rPr>
+          <w:b w:val="0"/>
+          <w:bCs w:val="0"/>
+        </w:rPr>
+        <w:t>Ao comparar o desempenho dos 3 modelos acima testados, é possível observar alguns pontos em relação a cada um deles:</w:t>
+      </w:r>
+    </w:p>
+    <w:p>
+      <w:pPr>
+        <w:pStyle w:val="Ttulo3"/>
+        <w:tabs>
+          <w:tab w:val="left" w:pos="928"/>
+        </w:tabs>
+        <w:ind w:left="547"/>
+        <w:rPr>
+          <w:b w:val="0"/>
+          <w:bCs w:val="0"/>
+        </w:rPr>
+      </w:pPr>
+    </w:p>
+    <w:p>
+      <w:pPr>
+        <w:pStyle w:val="Ttulo3"/>
+        <w:tabs>
+          <w:tab w:val="left" w:pos="928"/>
+        </w:tabs>
+        <w:ind w:left="547"/>
+        <w:rPr>
+          <w:b w:val="0"/>
+          <w:bCs w:val="0"/>
+        </w:rPr>
+      </w:pPr>
+      <w:r>
+        <w:rPr>
+          <w:b w:val="0"/>
+          <w:bCs w:val="0"/>
+        </w:rPr>
+        <w:tab/>
+      </w:r>
+      <w:r>
+        <w:rPr>
+          <w:b w:val="0"/>
+          <w:bCs w:val="0"/>
+        </w:rPr>
+        <w:t>- Árvore de Decisão (Decision Tree): Em relação a sua acurácia e a pontuação de F1-micro, ambos foram iguais a 0.85, o que é uma performance boa, porém não excelente, além disso, foi o modelo que mais apresentou confusões entre as classes, especialmente na segunda e terceira classes como visto na matriz de confusão.</w:t>
+      </w:r>
+    </w:p>
+    <w:p>
+      <w:pPr>
+        <w:pStyle w:val="Ttulo3"/>
+        <w:tabs>
+          <w:tab w:val="left" w:pos="928"/>
+        </w:tabs>
+        <w:ind w:left="547"/>
+        <w:rPr>
+          <w:b w:val="0"/>
+          <w:bCs w:val="0"/>
+        </w:rPr>
+      </w:pPr>
+      <w:r>
+        <w:rPr>
+          <w:b w:val="0"/>
+          <w:bCs w:val="0"/>
+        </w:rPr>
+        <w:tab/>
+      </w:r>
+      <w:r>
+        <w:rPr>
+          <w:b w:val="0"/>
+          <w:bCs w:val="0"/>
+        </w:rPr>
+        <w:tab/>
+      </w:r>
+      <w:r>
+        <w:rPr>
+          <w:b w:val="0"/>
+          <w:bCs w:val="0"/>
+        </w:rPr>
+        <w:t>No entanto, é um modelo rápido de se treinar e testar e facilmente interpretável devido à sua estrutura de árvore. Contudo, apresentou menor precisão e recall em relação aos outros 2 modelos e tem tendências a overfitting caso não tenha um tuning adequado.</w:t>
+      </w:r>
+    </w:p>
+    <w:p>
+      <w:pPr>
+        <w:pStyle w:val="Ttulo3"/>
+        <w:tabs>
+          <w:tab w:val="left" w:pos="928"/>
+        </w:tabs>
+        <w:ind w:left="547"/>
+        <w:rPr>
+          <w:b w:val="0"/>
+          <w:bCs w:val="0"/>
+        </w:rPr>
+      </w:pPr>
+    </w:p>
+    <w:p>
+      <w:pPr>
+        <w:pStyle w:val="Ttulo3"/>
+        <w:tabs>
+          <w:tab w:val="left" w:pos="928"/>
+        </w:tabs>
+        <w:ind w:left="547"/>
+        <w:rPr>
+          <w:b w:val="0"/>
+          <w:bCs w:val="0"/>
+        </w:rPr>
+      </w:pPr>
+      <w:r>
+        <w:rPr>
+          <w:b w:val="0"/>
+          <w:bCs w:val="0"/>
+        </w:rPr>
+        <w:tab/>
+      </w:r>
+      <w:r>
+        <w:rPr>
+          <w:b w:val="0"/>
+          <w:bCs w:val="0"/>
+        </w:rPr>
+        <w:t>- Random Forest: Em relação a sua acurácia e a pontuação de F1-micro, ambos foram iguais a 0.88, uma melhora de 0.03 em relação à Decision Tree, além de ter conseguido reduzir os erros na matriz de confusão. Apresentou boa performance devido ao conjunto de árvores e é mais robusta contra overfitting em relação ao modelo anterior apresentado</w:t>
+      </w:r>
+      <w:r>
+        <w:rPr>
+          <w:b w:val="0"/>
+          <w:bCs w:val="0"/>
+        </w:rPr>
+        <w:t>. No entanto, devido a quantidade maior de árvores, torna-se menos interpretável e tem um tempo maior de treino, mas ainda dentro do aceitável.</w:t>
+      </w:r>
+    </w:p>
+    <w:p>
+      <w:pPr>
+        <w:pStyle w:val="Ttulo3"/>
+        <w:tabs>
+          <w:tab w:val="left" w:pos="928"/>
+        </w:tabs>
+        <w:ind w:left="547"/>
+        <w:rPr>
+          <w:b w:val="0"/>
+          <w:bCs w:val="0"/>
+        </w:rPr>
+      </w:pPr>
+    </w:p>
+    <w:p>
+      <w:pPr>
+        <w:pStyle w:val="Ttulo3"/>
+        <w:tabs>
+          <w:tab w:val="left" w:pos="928"/>
+        </w:tabs>
+        <w:ind w:left="547"/>
+        <w:rPr>
+          <w:b w:val="0"/>
+          <w:bCs w:val="0"/>
+        </w:rPr>
+      </w:pPr>
+      <w:r>
+        <w:rPr>
+          <w:b w:val="0"/>
+          <w:bCs w:val="0"/>
+        </w:rPr>
+        <w:tab/>
+      </w:r>
+      <w:r>
+        <w:rPr>
+          <w:b w:val="0"/>
+          <w:bCs w:val="0"/>
+        </w:rPr>
+        <w:t>- Multilayer Perceptron (MLP): Apresentou a melhor acurácia e F1-micro score em relação aos outros modelos, 0.96, sendo 0.11 acima das árvores de decisão e 0.08 acima do modelo Random Forest. Além disso, apresentou erros mínimos e uma distribuição quase perfeita entre as classes. Obteve uma excelente performance em termos de precisão e recall e foi capaz de capturar relações não lineares complexas nos dados. No entanto, é o modelo mais difícil de ser explicado devido a natureza das redes neurais, porém apresentou tempo médio em relação aos outros 2 modelos, ficando entre as árvores de decisão e a Random Forest.</w:t>
+      </w:r>
+    </w:p>
+    <w:p>
+      <w:pPr>
+        <w:pStyle w:val="Ttulo3"/>
+        <w:tabs>
+          <w:tab w:val="left" w:pos="928"/>
+        </w:tabs>
+        <w:ind w:left="0" w:firstLine="0"/>
+      </w:pPr>
+    </w:p>
+    <w:p>
+      <w:pPr>
+        <w:pStyle w:val="Ttulo3"/>
+        <w:tabs>
+          <w:tab w:val="left" w:pos="928"/>
+        </w:tabs>
+        <w:ind w:left="927" w:firstLine="0"/>
+      </w:pPr>
+    </w:p>
+    <w:p>
+      <w:pPr>
+        <w:pStyle w:val="Corpodetexto"/>
+        <w:spacing w:before="149" w:line="264" w:lineRule="auto"/>
+        <w:ind w:right="721"/>
+        <w:rPr>
+          <w:lang w:val="pt-BR"/>
+        </w:rPr>
+      </w:pPr>
+    </w:p>
+    <w:p>
+      <w:pPr>
+        <w:pStyle w:val="Corpodetexto"/>
+        <w:spacing w:before="149" w:line="264" w:lineRule="auto"/>
+        <w:ind w:right="721"/>
+        <w:rPr>
+          <w:lang w:val="pt-BR"/>
+        </w:rPr>
+      </w:pPr>
+    </w:p>
+    <w:p>
+      <w:pPr>
+        <w:pStyle w:val="Corpodetexto"/>
+        <w:spacing w:before="149" w:line="264" w:lineRule="auto"/>
+        <w:ind w:right="721"/>
+        <w:rPr>
+          <w:lang w:val="pt-BR"/>
+        </w:rPr>
+      </w:pPr>
+    </w:p>
+    <w:p>
+      <w:pPr>
+        <w:pStyle w:val="Corpodetexto"/>
+        <w:spacing w:before="149" w:line="264" w:lineRule="auto"/>
+        <w:ind w:right="721"/>
+        <w:rPr>
+          <w:lang w:val="pt-BR"/>
+        </w:rPr>
+      </w:pPr>
+    </w:p>
+    <w:p>
+      <w:pPr>
+        <w:pStyle w:val="Corpodetexto"/>
+        <w:spacing w:before="149" w:line="264" w:lineRule="auto"/>
+        <w:ind w:right="721"/>
+        <w:rPr>
+          <w:lang w:val="pt-BR"/>
+        </w:rPr>
+      </w:pPr>
+    </w:p>
+    <w:p>
+      <w:pPr>
+        <w:pStyle w:val="Corpodetexto"/>
+        <w:spacing w:before="149" w:line="264" w:lineRule="auto"/>
+        <w:ind w:right="721"/>
+        <w:rPr>
+          <w:lang w:val="pt-BR"/>
+        </w:rPr>
+      </w:pPr>
+    </w:p>
+    <w:p>
+      <w:pPr>
+        <w:pStyle w:val="Corpodetexto"/>
+        <w:spacing w:before="149" w:line="264" w:lineRule="auto"/>
+        <w:ind w:right="721"/>
+        <w:rPr>
+          <w:lang w:val="pt-BR"/>
+        </w:rPr>
+      </w:pPr>
+    </w:p>
+    <w:p>
+      <w:pPr>
+        <w:pStyle w:val="Ttulo3"/>
+        <w:numPr>
+          <w:ilvl w:val="1"/>
+          <w:numId w:val="17"/>
+        </w:numPr>
+        <w:tabs>
+          <w:tab w:val="left" w:pos="928"/>
+        </w:tabs>
+      </w:pPr>
+      <w:r>
+        <w:rPr>
+          <w:lang w:val="pt-BR"/>
+        </w:rPr>
+        <w:tab/>
+        <w:t xml:space="preserve"> </w:t>
+      </w:r>
+      <w:r>
+        <w:rPr>
+          <w:sz w:val="28"/>
+          <w:szCs w:val="28"/>
+        </w:rPr>
+        <w:t>Explicabilidade dos Modelos</w:t>
+      </w:r>
+    </w:p>
+    <w:p>
+      <w:pPr>
+        <w:pStyle w:val="Ttulo3"/>
+        <w:tabs>
+          <w:tab w:val="left" w:pos="928"/>
+        </w:tabs>
+        <w:ind w:left="927" w:firstLine="0"/>
+        <w:rPr>
+          <w:sz w:val="28"/>
+          <w:szCs w:val="28"/>
+        </w:rPr>
+      </w:pPr>
+      <w:r>
+        <w:rPr>
+          <w:sz w:val="28"/>
+          <w:szCs w:val="28"/>
+        </w:rPr>
+        <w:tab/>
+      </w:r>
+      <w:r>
+        <w:rPr>
+          <w:sz w:val="28"/>
+          <w:szCs w:val="28"/>
+        </w:rPr>
+        <w:tab/>
+      </w:r>
+    </w:p>
+    <w:p>
+      <w:pPr>
+        <w:pStyle w:val="Ttulo3"/>
+        <w:tabs>
+          <w:tab w:val="left" w:pos="928"/>
+        </w:tabs>
+        <w:ind w:left="927" w:firstLine="0"/>
+        <w:rPr>
+          <w:b w:val="0"/>
+          <w:bCs w:val="0"/>
+        </w:rPr>
+      </w:pPr>
+      <w:r>
+        <w:rPr>
+          <w:sz w:val="28"/>
+          <w:szCs w:val="28"/>
+        </w:rPr>
+        <w:tab/>
+      </w:r>
+      <w:r>
+        <w:rPr>
+          <w:sz w:val="28"/>
+          <w:szCs w:val="28"/>
+        </w:rPr>
+        <w:tab/>
+      </w:r>
+      <w:r>
+        <w:rPr>
+          <w:b w:val="0"/>
+          <w:bCs w:val="0"/>
+        </w:rPr>
+        <w:t xml:space="preserve">Em relação a explicabilidade de cada modelo,  pode-se colocar que as árvores de decisão são as com maior explicabilidade, pois permitem fácil interpretação do processo de tomada de decisão. O uso ideal delas seria quando a interpretabilidade é crucial e o problema é simples. </w:t>
+      </w:r>
+    </w:p>
+    <w:p>
+      <w:pPr>
+        <w:pStyle w:val="Ttulo3"/>
+        <w:tabs>
+          <w:tab w:val="left" w:pos="928"/>
+        </w:tabs>
+        <w:ind w:left="927" w:firstLine="0"/>
+        <w:rPr>
+          <w:b w:val="0"/>
+          <w:bCs w:val="0"/>
+        </w:rPr>
+      </w:pPr>
+    </w:p>
+    <w:p>
+      <w:pPr>
+        <w:pStyle w:val="Ttulo3"/>
+        <w:tabs>
+          <w:tab w:val="left" w:pos="928"/>
+        </w:tabs>
+        <w:ind w:left="927" w:firstLine="0"/>
+        <w:rPr>
+          <w:b w:val="0"/>
+          <w:bCs w:val="0"/>
+        </w:rPr>
+      </w:pPr>
+      <w:r>
+        <w:rPr>
+          <w:b w:val="0"/>
+          <w:bCs w:val="0"/>
+        </w:rPr>
+        <w:tab/>
+      </w:r>
+      <w:r>
+        <w:rPr>
+          <w:b w:val="0"/>
+          <w:bCs w:val="0"/>
+        </w:rPr>
+        <w:tab/>
+        <w:t xml:space="preserve">Em relação a Random Forest, sua explicabilidade se torna mais complexa, no entanto, técnicas como Feature Importance podem ajudar a entender quais variáveis são mais importantes. Esse modelo é mais utilizado quando se quer um equilibrio entre performance e interpretabilidade. </w:t>
+      </w:r>
+    </w:p>
+    <w:p>
+      <w:pPr>
+        <w:pStyle w:val="Ttulo3"/>
+        <w:tabs>
+          <w:tab w:val="left" w:pos="928"/>
+        </w:tabs>
+        <w:ind w:left="927" w:firstLine="0"/>
+        <w:rPr>
+          <w:b w:val="0"/>
+          <w:bCs w:val="0"/>
+        </w:rPr>
+      </w:pPr>
+    </w:p>
+    <w:p>
+      <w:pPr>
+        <w:pStyle w:val="Ttulo3"/>
+        <w:tabs>
+          <w:tab w:val="left" w:pos="928"/>
+        </w:tabs>
+        <w:ind w:left="927" w:firstLine="0"/>
+        <w:rPr>
+          <w:b w:val="0"/>
+          <w:bCs w:val="0"/>
+        </w:rPr>
+      </w:pPr>
+      <w:r>
+        <w:rPr>
+          <w:b w:val="0"/>
+          <w:bCs w:val="0"/>
+        </w:rPr>
+        <w:tab/>
+      </w:r>
+      <w:r>
+        <w:rPr>
+          <w:b w:val="0"/>
+          <w:bCs w:val="0"/>
+        </w:rPr>
+        <w:tab/>
+        <w:t xml:space="preserve">Por fim, o modelo Multilayer Perceptron apresenta uma baixa explicabilidade, logo, é difícil entender o que cada neurônio ou camada faz no modelo, no entanto, seu uso é ideal quando a precisão é mais importante </w:t>
+      </w:r>
+      <w:r>
+        <w:rPr>
+          <w:b w:val="0"/>
+          <w:bCs w:val="0"/>
+        </w:rPr>
+        <w:t>do que a interpretabilidade e os dados possuem relações complexas.</w:t>
+      </w:r>
+    </w:p>
+    <w:p>
+      <w:pPr>
+        <w:pStyle w:val="Ttulo3"/>
+        <w:tabs>
+          <w:tab w:val="left" w:pos="928"/>
+        </w:tabs>
+        <w:ind w:left="927" w:firstLine="0"/>
+        <w:rPr>
+          <w:b w:val="0"/>
+          <w:bCs w:val="0"/>
+        </w:rPr>
+      </w:pPr>
+    </w:p>
+    <w:p>
+      <w:pPr>
+        <w:pStyle w:val="Ttulo3"/>
+        <w:numPr>
+          <w:ilvl w:val="1"/>
+          <w:numId w:val="17"/>
+        </w:numPr>
+        <w:tabs>
+          <w:tab w:val="left" w:pos="928"/>
+        </w:tabs>
+      </w:pPr>
+      <w:r>
+        <w:rPr>
+          <w:lang w:val="pt-BR"/>
+        </w:rPr>
+        <w:t xml:space="preserve"> </w:t>
+      </w:r>
+      <w:r>
+        <w:rPr>
+          <w:sz w:val="28"/>
+          <w:szCs w:val="28"/>
+        </w:rPr>
+        <w:t>Análise Crítica sobre os Resultados</w:t>
+      </w:r>
+    </w:p>
+    <w:p>
+      <w:pPr>
+        <w:pStyle w:val="Corpodetexto"/>
+        <w:spacing w:before="149" w:line="264" w:lineRule="auto"/>
+        <w:ind w:left="1440" w:right="721"/>
+        <w:rPr>
+          <w:lang w:val="pt-BR"/>
+        </w:rPr>
+      </w:pPr>
+      <w:r>
+        <w:rPr>
+          <w:lang w:val="pt-BR"/>
+        </w:rPr>
+        <w:t xml:space="preserve">Após realizar os testes com os 3 modelos e </w:t>
+      </w:r>
+      <w:r>
+        <w:rPr>
+          <w:lang w:val="pt-BR"/>
+        </w:rPr>
+        <w:t xml:space="preserve">verificar suas diferenças através das métricas, foi possível pensar em 3 caminhos possíveis caso um deles viesse a ser colocado em produção: </w:t>
+      </w:r>
+    </w:p>
+    <w:p>
+      <w:pPr>
+        <w:pStyle w:val="Corpodetexto"/>
+        <w:spacing w:before="149" w:line="264" w:lineRule="auto"/>
+        <w:ind w:left="1440" w:right="721"/>
+        <w:rPr>
+          <w:lang w:val="pt-BR"/>
+        </w:rPr>
+      </w:pPr>
+      <w:r>
+        <w:rPr>
+          <w:lang w:val="pt-BR"/>
+        </w:rPr>
+        <w:t xml:space="preserve">- Caso fosse necessário apresentar as decisões tomadas para indivíduos que tivessem um teor menos técnico, seria importante focar em </w:t>
+      </w:r>
+      <w:r>
+        <w:t>interpretabilidade</w:t>
+      </w:r>
+      <w:r>
+        <w:rPr>
+          <w:lang w:val="pt-BR"/>
+        </w:rPr>
+        <w:t xml:space="preserve"> </w:t>
+      </w:r>
+      <w:r>
+        <w:rPr>
+          <w:lang w:val="pt-BR"/>
+        </w:rPr>
+        <w:t>dos dados, logo, seria uma boa opção optar pelo modelo de Árvore de Decisão.</w:t>
+      </w:r>
+    </w:p>
+    <w:p>
+      <w:pPr>
+        <w:pStyle w:val="Corpodetexto"/>
+        <w:spacing w:before="149" w:line="264" w:lineRule="auto"/>
+        <w:ind w:left="1440" w:right="721"/>
+        <w:rPr>
+          <w:lang w:val="pt-BR"/>
+        </w:rPr>
+      </w:pPr>
+      <w:r>
+        <w:rPr>
+          <w:lang w:val="pt-BR"/>
+        </w:rPr>
+        <w:t>- Caso não fosse tão necessário apresentar essas decisões e o desempenho geral do modelo fosse mais importante, o melhor caminho seria utilizar Random Forest.</w:t>
+      </w:r>
+    </w:p>
+    <w:p>
+      <w:pPr>
+        <w:pStyle w:val="Corpodetexto"/>
+        <w:spacing w:before="149" w:line="264" w:lineRule="auto"/>
+        <w:ind w:left="1440" w:right="721"/>
+        <w:rPr>
+          <w:lang w:val="pt-BR"/>
+        </w:rPr>
+      </w:pPr>
+      <w:r>
+        <w:rPr>
+          <w:lang w:val="pt-BR"/>
+        </w:rPr>
+        <w:t>- Caso fosse extremamente necessário ter a maior confiabilidade possível e precisão, como em sistemas de recomendação, softwares críticos, a melhor opção seria optar pelo modelo MLP.</w:t>
+      </w:r>
+    </w:p>
+    <w:p>
+      <w:pPr>
+        <w:pStyle w:val="Corpodetexto"/>
+        <w:spacing w:before="149" w:line="264" w:lineRule="auto"/>
+        <w:ind w:left="1440" w:right="721"/>
+        <w:rPr>
+          <w:lang w:val="pt-BR"/>
+        </w:rPr>
+      </w:pPr>
+    </w:p>
+    <w:p>
+      <w:pPr>
+        <w:pStyle w:val="Corpodetexto"/>
+        <w:spacing w:before="149" w:line="264" w:lineRule="auto"/>
+        <w:ind w:left="1440" w:right="721"/>
+        <w:rPr>
+          <w:b/>
+          <w:bCs/>
+          <w:lang w:val="pt-BR"/>
+        </w:rPr>
+      </w:pPr>
+      <w:r>
+        <w:rPr>
+          <w:b/>
+          <w:bCs/>
+          <w:lang w:val="pt-BR"/>
+        </w:rPr>
+        <w:t xml:space="preserve">Levando isso em consideração, creio que a melhor opção para produção seria utilizar o modelo de Random Forest, pois ele apresenta uma boa performance (0.88 de acurácia), com um menor custo computacional que o MLP e ganhos significativos em relação às árvores de decisão, portanto, é um modelo que consegue ter um equilíbrio entre entregar um bom resultado em um tempo razoável. </w:t>
+      </w:r>
     </w:p>
     <w:sectPr>
       <w:pgSz w:w="11920" w:h="16840"/>
@@ -8183,9 +7607,412 @@
   <w:abstractNum w:abstractNumId="5" w15:restartNumberingAfterBreak="0">
     <w:nsid w:val="10402C59"/>
     <w:multiLevelType w:val="multilevel"/>
-    <w:tmpl w:val="3CC6EAFA"/>
+    <w:tmpl w:val="23468C42"/>
     <w:lvl w:ilvl="0">
       <w:start w:val="2"/>
+      <w:numFmt w:val="decimal"/>
+      <w:lvlText w:val="%1"/>
+      <w:lvlJc w:val="left"/>
+      <w:pPr>
+        <w:ind w:left="929" w:hanging="362"/>
+      </w:pPr>
+      <w:rPr>
+        <w:rFonts w:hint="default"/>
+        <w:lang w:val="pt-PT" w:eastAsia="en-US" w:bidi="ar-SA"/>
+      </w:rPr>
+    </w:lvl>
+    <w:lvl w:ilvl="1">
+      <w:start w:val="1"/>
+      <w:numFmt w:val="decimal"/>
+      <w:lvlText w:val="%1.%2"/>
+      <w:lvlJc w:val="left"/>
+      <w:pPr>
+        <w:ind w:left="929" w:hanging="362"/>
+      </w:pPr>
+      <w:rPr>
+        <w:rFonts w:ascii="Calibri" w:eastAsia="Calibri" w:hAnsi="Calibri" w:cs="Calibri" w:hint="default"/>
+        <w:b/>
+        <w:bCs/>
+        <w:i w:val="0"/>
+        <w:iCs w:val="0"/>
+        <w:spacing w:val="0"/>
+        <w:w w:val="100"/>
+        <w:sz w:val="28"/>
+        <w:szCs w:val="28"/>
+        <w:lang w:val="pt-PT" w:eastAsia="en-US" w:bidi="ar-SA"/>
+      </w:rPr>
+    </w:lvl>
+    <w:lvl w:ilvl="2">
+      <w:numFmt w:val="bullet"/>
+      <w:lvlText w:val="●"/>
+      <w:lvlJc w:val="left"/>
+      <w:pPr>
+        <w:ind w:left="1288" w:hanging="360"/>
+      </w:pPr>
+      <w:rPr>
+        <w:rFonts w:ascii="Arial MT" w:eastAsia="Arial MT" w:hAnsi="Arial MT" w:cs="Arial MT" w:hint="default"/>
+        <w:b w:val="0"/>
+        <w:bCs w:val="0"/>
+        <w:i w:val="0"/>
+        <w:iCs w:val="0"/>
+        <w:spacing w:val="0"/>
+        <w:w w:val="60"/>
+        <w:sz w:val="24"/>
+        <w:szCs w:val="24"/>
+        <w:lang w:val="pt-PT" w:eastAsia="en-US" w:bidi="ar-SA"/>
+      </w:rPr>
+    </w:lvl>
+    <w:lvl w:ilvl="3">
+      <w:numFmt w:val="bullet"/>
+      <w:lvlText w:val="•"/>
+      <w:lvlJc w:val="left"/>
+      <w:pPr>
+        <w:ind w:left="3424" w:hanging="360"/>
+      </w:pPr>
+      <w:rPr>
+        <w:rFonts w:hint="default"/>
+        <w:lang w:val="pt-PT" w:eastAsia="en-US" w:bidi="ar-SA"/>
+      </w:rPr>
+    </w:lvl>
+    <w:lvl w:ilvl="4">
+      <w:numFmt w:val="bullet"/>
+      <w:lvlText w:val="•"/>
+      <w:lvlJc w:val="left"/>
+      <w:pPr>
+        <w:ind w:left="4496" w:hanging="360"/>
+      </w:pPr>
+      <w:rPr>
+        <w:rFonts w:hint="default"/>
+        <w:lang w:val="pt-PT" w:eastAsia="en-US" w:bidi="ar-SA"/>
+      </w:rPr>
+    </w:lvl>
+    <w:lvl w:ilvl="5">
+      <w:numFmt w:val="bullet"/>
+      <w:lvlText w:val="•"/>
+      <w:lvlJc w:val="left"/>
+      <w:pPr>
+        <w:ind w:left="5568" w:hanging="360"/>
+      </w:pPr>
+      <w:rPr>
+        <w:rFonts w:hint="default"/>
+        <w:lang w:val="pt-PT" w:eastAsia="en-US" w:bidi="ar-SA"/>
+      </w:rPr>
+    </w:lvl>
+    <w:lvl w:ilvl="6">
+      <w:numFmt w:val="bullet"/>
+      <w:lvlText w:val="•"/>
+      <w:lvlJc w:val="left"/>
+      <w:pPr>
+        <w:ind w:left="6640" w:hanging="360"/>
+      </w:pPr>
+      <w:rPr>
+        <w:rFonts w:hint="default"/>
+        <w:lang w:val="pt-PT" w:eastAsia="en-US" w:bidi="ar-SA"/>
+      </w:rPr>
+    </w:lvl>
+    <w:lvl w:ilvl="7">
+      <w:numFmt w:val="bullet"/>
+      <w:lvlText w:val="•"/>
+      <w:lvlJc w:val="left"/>
+      <w:pPr>
+        <w:ind w:left="7712" w:hanging="360"/>
+      </w:pPr>
+      <w:rPr>
+        <w:rFonts w:hint="default"/>
+        <w:lang w:val="pt-PT" w:eastAsia="en-US" w:bidi="ar-SA"/>
+      </w:rPr>
+    </w:lvl>
+    <w:lvl w:ilvl="8">
+      <w:numFmt w:val="bullet"/>
+      <w:lvlText w:val="•"/>
+      <w:lvlJc w:val="left"/>
+      <w:pPr>
+        <w:ind w:left="8784" w:hanging="360"/>
+      </w:pPr>
+      <w:rPr>
+        <w:rFonts w:hint="default"/>
+        <w:lang w:val="pt-PT" w:eastAsia="en-US" w:bidi="ar-SA"/>
+      </w:rPr>
+    </w:lvl>
+  </w:abstractNum>
+  <w:abstractNum w:abstractNumId="6" w15:restartNumberingAfterBreak="0">
+    <w:nsid w:val="1C035CDD"/>
+    <w:multiLevelType w:val="multilevel"/>
+    <w:tmpl w:val="AE8E1316"/>
+    <w:lvl w:ilvl="0">
+      <w:start w:val="1"/>
+      <w:numFmt w:val="decimal"/>
+      <w:lvlText w:val="%1."/>
+      <w:lvlJc w:val="left"/>
+      <w:pPr>
+        <w:ind w:left="812" w:hanging="245"/>
+      </w:pPr>
+      <w:rPr>
+        <w:rFonts w:ascii="Arial" w:eastAsia="Arial" w:hAnsi="Arial" w:cs="Arial" w:hint="default"/>
+        <w:b/>
+        <w:bCs/>
+        <w:i w:val="0"/>
+        <w:iCs w:val="0"/>
+        <w:spacing w:val="-1"/>
+        <w:w w:val="100"/>
+        <w:sz w:val="22"/>
+        <w:szCs w:val="22"/>
+        <w:lang w:val="pt-PT" w:eastAsia="en-US" w:bidi="ar-SA"/>
+      </w:rPr>
+    </w:lvl>
+    <w:lvl w:ilvl="1">
+      <w:start w:val="1"/>
+      <w:numFmt w:val="decimal"/>
+      <w:lvlText w:val="%1.%2."/>
+      <w:lvlJc w:val="left"/>
+      <w:pPr>
+        <w:ind w:left="1317" w:hanging="390"/>
+      </w:pPr>
+      <w:rPr>
+        <w:rFonts w:ascii="Calibri" w:eastAsia="Calibri" w:hAnsi="Calibri" w:cs="Calibri" w:hint="default"/>
+        <w:b/>
+        <w:bCs/>
+        <w:i w:val="0"/>
+        <w:iCs w:val="0"/>
+        <w:spacing w:val="-1"/>
+        <w:w w:val="100"/>
+        <w:sz w:val="22"/>
+        <w:szCs w:val="22"/>
+        <w:lang w:val="pt-PT" w:eastAsia="en-US" w:bidi="ar-SA"/>
+      </w:rPr>
+    </w:lvl>
+    <w:lvl w:ilvl="2">
+      <w:start w:val="1"/>
+      <w:numFmt w:val="decimal"/>
+      <w:lvlText w:val="%1.%2.%3"/>
+      <w:lvlJc w:val="left"/>
+      <w:pPr>
+        <w:ind w:left="1838" w:hanging="551"/>
+      </w:pPr>
+      <w:rPr>
+        <w:rFonts w:ascii="Arial MT" w:eastAsia="Arial MT" w:hAnsi="Arial MT" w:cs="Arial MT" w:hint="default"/>
+        <w:b w:val="0"/>
+        <w:bCs w:val="0"/>
+        <w:i w:val="0"/>
+        <w:iCs w:val="0"/>
+        <w:spacing w:val="-1"/>
+        <w:w w:val="100"/>
+        <w:sz w:val="22"/>
+        <w:szCs w:val="22"/>
+        <w:lang w:val="pt-PT" w:eastAsia="en-US" w:bidi="ar-SA"/>
+      </w:rPr>
+    </w:lvl>
+    <w:lvl w:ilvl="3">
+      <w:numFmt w:val="bullet"/>
+      <w:lvlText w:val="•"/>
+      <w:lvlJc w:val="left"/>
+      <w:pPr>
+        <w:ind w:left="2976" w:hanging="551"/>
+      </w:pPr>
+      <w:rPr>
+        <w:rFonts w:hint="default"/>
+        <w:lang w:val="pt-PT" w:eastAsia="en-US" w:bidi="ar-SA"/>
+      </w:rPr>
+    </w:lvl>
+    <w:lvl w:ilvl="4">
+      <w:numFmt w:val="bullet"/>
+      <w:lvlText w:val="•"/>
+      <w:lvlJc w:val="left"/>
+      <w:pPr>
+        <w:ind w:left="4112" w:hanging="551"/>
+      </w:pPr>
+      <w:rPr>
+        <w:rFonts w:hint="default"/>
+        <w:lang w:val="pt-PT" w:eastAsia="en-US" w:bidi="ar-SA"/>
+      </w:rPr>
+    </w:lvl>
+    <w:lvl w:ilvl="5">
+      <w:numFmt w:val="bullet"/>
+      <w:lvlText w:val="•"/>
+      <w:lvlJc w:val="left"/>
+      <w:pPr>
+        <w:ind w:left="5248" w:hanging="551"/>
+      </w:pPr>
+      <w:rPr>
+        <w:rFonts w:hint="default"/>
+        <w:lang w:val="pt-PT" w:eastAsia="en-US" w:bidi="ar-SA"/>
+      </w:rPr>
+    </w:lvl>
+    <w:lvl w:ilvl="6">
+      <w:numFmt w:val="bullet"/>
+      <w:lvlText w:val="•"/>
+      <w:lvlJc w:val="left"/>
+      <w:pPr>
+        <w:ind w:left="6384" w:hanging="551"/>
+      </w:pPr>
+      <w:rPr>
+        <w:rFonts w:hint="default"/>
+        <w:lang w:val="pt-PT" w:eastAsia="en-US" w:bidi="ar-SA"/>
+      </w:rPr>
+    </w:lvl>
+    <w:lvl w:ilvl="7">
+      <w:numFmt w:val="bullet"/>
+      <w:lvlText w:val="•"/>
+      <w:lvlJc w:val="left"/>
+      <w:pPr>
+        <w:ind w:left="7520" w:hanging="551"/>
+      </w:pPr>
+      <w:rPr>
+        <w:rFonts w:hint="default"/>
+        <w:lang w:val="pt-PT" w:eastAsia="en-US" w:bidi="ar-SA"/>
+      </w:rPr>
+    </w:lvl>
+    <w:lvl w:ilvl="8">
+      <w:numFmt w:val="bullet"/>
+      <w:lvlText w:val="•"/>
+      <w:lvlJc w:val="left"/>
+      <w:pPr>
+        <w:ind w:left="8656" w:hanging="551"/>
+      </w:pPr>
+      <w:rPr>
+        <w:rFonts w:hint="default"/>
+        <w:lang w:val="pt-PT" w:eastAsia="en-US" w:bidi="ar-SA"/>
+      </w:rPr>
+    </w:lvl>
+  </w:abstractNum>
+  <w:abstractNum w:abstractNumId="7" w15:restartNumberingAfterBreak="0">
+    <w:nsid w:val="1E432CC5"/>
+    <w:multiLevelType w:val="multilevel"/>
+    <w:tmpl w:val="5A9EBA76"/>
+    <w:lvl w:ilvl="0">
+      <w:start w:val="4"/>
+      <w:numFmt w:val="decimal"/>
+      <w:lvlText w:val="%1"/>
+      <w:lvlJc w:val="left"/>
+      <w:pPr>
+        <w:ind w:left="1294" w:hanging="367"/>
+      </w:pPr>
+      <w:rPr>
+        <w:rFonts w:hint="default"/>
+        <w:lang w:val="pt-PT" w:eastAsia="en-US" w:bidi="ar-SA"/>
+      </w:rPr>
+    </w:lvl>
+    <w:lvl w:ilvl="1">
+      <w:start w:val="1"/>
+      <w:numFmt w:val="decimal"/>
+      <w:lvlText w:val="%1.%2"/>
+      <w:lvlJc w:val="left"/>
+      <w:pPr>
+        <w:ind w:left="2068" w:hanging="367"/>
+      </w:pPr>
+      <w:rPr>
+        <w:rFonts w:ascii="Arial" w:eastAsia="Arial" w:hAnsi="Arial" w:cs="Arial" w:hint="default"/>
+        <w:b/>
+        <w:bCs/>
+        <w:i w:val="0"/>
+        <w:iCs w:val="0"/>
+        <w:spacing w:val="-1"/>
+        <w:w w:val="100"/>
+        <w:sz w:val="22"/>
+        <w:szCs w:val="22"/>
+        <w:lang w:val="pt-PT" w:eastAsia="en-US" w:bidi="ar-SA"/>
+      </w:rPr>
+    </w:lvl>
+    <w:lvl w:ilvl="2">
+      <w:start w:val="1"/>
+      <w:numFmt w:val="decimal"/>
+      <w:lvlText w:val="%1.%2.%3"/>
+      <w:lvlJc w:val="left"/>
+      <w:pPr>
+        <w:ind w:left="1838" w:hanging="551"/>
+      </w:pPr>
+      <w:rPr>
+        <w:rFonts w:ascii="Arial MT" w:eastAsia="Arial MT" w:hAnsi="Arial MT" w:cs="Arial MT" w:hint="default"/>
+        <w:b w:val="0"/>
+        <w:bCs w:val="0"/>
+        <w:i w:val="0"/>
+        <w:iCs w:val="0"/>
+        <w:spacing w:val="-1"/>
+        <w:w w:val="100"/>
+        <w:sz w:val="22"/>
+        <w:szCs w:val="22"/>
+        <w:lang w:val="pt-PT" w:eastAsia="en-US" w:bidi="ar-SA"/>
+      </w:rPr>
+    </w:lvl>
+    <w:lvl w:ilvl="3">
+      <w:numFmt w:val="bullet"/>
+      <w:lvlText w:val="•"/>
+      <w:lvlJc w:val="left"/>
+      <w:pPr>
+        <w:ind w:left="3859" w:hanging="551"/>
+      </w:pPr>
+      <w:rPr>
+        <w:rFonts w:hint="default"/>
+        <w:lang w:val="pt-PT" w:eastAsia="en-US" w:bidi="ar-SA"/>
+      </w:rPr>
+    </w:lvl>
+    <w:lvl w:ilvl="4">
+      <w:numFmt w:val="bullet"/>
+      <w:lvlText w:val="•"/>
+      <w:lvlJc w:val="left"/>
+      <w:pPr>
+        <w:ind w:left="4869" w:hanging="551"/>
+      </w:pPr>
+      <w:rPr>
+        <w:rFonts w:hint="default"/>
+        <w:lang w:val="pt-PT" w:eastAsia="en-US" w:bidi="ar-SA"/>
+      </w:rPr>
+    </w:lvl>
+    <w:lvl w:ilvl="5">
+      <w:numFmt w:val="bullet"/>
+      <w:lvlText w:val="•"/>
+      <w:lvlJc w:val="left"/>
+      <w:pPr>
+        <w:ind w:left="5879" w:hanging="551"/>
+      </w:pPr>
+      <w:rPr>
+        <w:rFonts w:hint="default"/>
+        <w:lang w:val="pt-PT" w:eastAsia="en-US" w:bidi="ar-SA"/>
+      </w:rPr>
+    </w:lvl>
+    <w:lvl w:ilvl="6">
+      <w:numFmt w:val="bullet"/>
+      <w:lvlText w:val="•"/>
+      <w:lvlJc w:val="left"/>
+      <w:pPr>
+        <w:ind w:left="6889" w:hanging="551"/>
+      </w:pPr>
+      <w:rPr>
+        <w:rFonts w:hint="default"/>
+        <w:lang w:val="pt-PT" w:eastAsia="en-US" w:bidi="ar-SA"/>
+      </w:rPr>
+    </w:lvl>
+    <w:lvl w:ilvl="7">
+      <w:numFmt w:val="bullet"/>
+      <w:lvlText w:val="•"/>
+      <w:lvlJc w:val="left"/>
+      <w:pPr>
+        <w:ind w:left="7899" w:hanging="551"/>
+      </w:pPr>
+      <w:rPr>
+        <w:rFonts w:hint="default"/>
+        <w:lang w:val="pt-PT" w:eastAsia="en-US" w:bidi="ar-SA"/>
+      </w:rPr>
+    </w:lvl>
+    <w:lvl w:ilvl="8">
+      <w:numFmt w:val="bullet"/>
+      <w:lvlText w:val="•"/>
+      <w:lvlJc w:val="left"/>
+      <w:pPr>
+        <w:ind w:left="8909" w:hanging="551"/>
+      </w:pPr>
+      <w:rPr>
+        <w:rFonts w:hint="default"/>
+        <w:lang w:val="pt-PT" w:eastAsia="en-US" w:bidi="ar-SA"/>
+      </w:rPr>
+    </w:lvl>
+  </w:abstractNum>
+  <w:abstractNum w:abstractNumId="8" w15:restartNumberingAfterBreak="0">
+    <w:nsid w:val="28574289"/>
+    <w:multiLevelType w:val="multilevel"/>
+    <w:tmpl w:val="6870011E"/>
+    <w:lvl w:ilvl="0">
+      <w:start w:val="4"/>
       <w:numFmt w:val="decimal"/>
       <w:lvlText w:val="%1"/>
       <w:lvlJc w:val="left"/>
@@ -8219,20 +8046,21 @@
       </w:rPr>
     </w:lvl>
     <w:lvl w:ilvl="2">
-      <w:numFmt w:val="bullet"/>
-      <w:lvlText w:val="●"/>
-      <w:lvlJc w:val="left"/>
-      <w:pPr>
-        <w:ind w:left="1288" w:hanging="360"/>
-      </w:pPr>
-      <w:rPr>
-        <w:rFonts w:ascii="Arial MT" w:eastAsia="Arial MT" w:hAnsi="Arial MT" w:cs="Arial MT" w:hint="default"/>
-        <w:b w:val="0"/>
-        <w:bCs w:val="0"/>
+      <w:start w:val="1"/>
+      <w:numFmt w:val="decimal"/>
+      <w:lvlText w:val="%1.%2.%3"/>
+      <w:lvlJc w:val="left"/>
+      <w:pPr>
+        <w:ind w:left="1115" w:hanging="548"/>
+      </w:pPr>
+      <w:rPr>
+        <w:rFonts w:ascii="Calibri" w:eastAsia="Calibri" w:hAnsi="Calibri" w:cs="Calibri" w:hint="default"/>
+        <w:b/>
+        <w:bCs/>
         <w:i w:val="0"/>
         <w:iCs w:val="0"/>
         <w:spacing w:val="0"/>
-        <w:w w:val="60"/>
+        <w:w w:val="100"/>
         <w:sz w:val="24"/>
         <w:szCs w:val="24"/>
         <w:lang w:val="pt-PT" w:eastAsia="en-US" w:bidi="ar-SA"/>
@@ -8240,70 +8068,72 @@
     </w:lvl>
     <w:lvl w:ilvl="3">
       <w:numFmt w:val="bullet"/>
+      <w:lvlText w:val="●"/>
+      <w:lvlJc w:val="left"/>
+      <w:pPr>
+        <w:ind w:left="1288" w:hanging="360"/>
+      </w:pPr>
+      <w:rPr>
+        <w:rFonts w:ascii="Arial MT" w:eastAsia="Arial MT" w:hAnsi="Arial MT" w:cs="Arial MT" w:hint="default"/>
+        <w:spacing w:val="0"/>
+        <w:w w:val="60"/>
+        <w:lang w:val="pt-PT" w:eastAsia="en-US" w:bidi="ar-SA"/>
+      </w:rPr>
+    </w:lvl>
+    <w:lvl w:ilvl="4">
+      <w:numFmt w:val="bullet"/>
       <w:lvlText w:val="•"/>
       <w:lvlJc w:val="left"/>
       <w:pPr>
-        <w:ind w:left="3424" w:hanging="360"/>
-      </w:pPr>
-      <w:rPr>
-        <w:rFonts w:hint="default"/>
-        <w:lang w:val="pt-PT" w:eastAsia="en-US" w:bidi="ar-SA"/>
-      </w:rPr>
-    </w:lvl>
-    <w:lvl w:ilvl="4">
+        <w:ind w:left="3692" w:hanging="360"/>
+      </w:pPr>
+      <w:rPr>
+        <w:rFonts w:hint="default"/>
+        <w:lang w:val="pt-PT" w:eastAsia="en-US" w:bidi="ar-SA"/>
+      </w:rPr>
+    </w:lvl>
+    <w:lvl w:ilvl="5">
       <w:numFmt w:val="bullet"/>
       <w:lvlText w:val="•"/>
       <w:lvlJc w:val="left"/>
       <w:pPr>
-        <w:ind w:left="4496" w:hanging="360"/>
-      </w:pPr>
-      <w:rPr>
-        <w:rFonts w:hint="default"/>
-        <w:lang w:val="pt-PT" w:eastAsia="en-US" w:bidi="ar-SA"/>
-      </w:rPr>
-    </w:lvl>
-    <w:lvl w:ilvl="5">
+        <w:ind w:left="4898" w:hanging="360"/>
+      </w:pPr>
+      <w:rPr>
+        <w:rFonts w:hint="default"/>
+        <w:lang w:val="pt-PT" w:eastAsia="en-US" w:bidi="ar-SA"/>
+      </w:rPr>
+    </w:lvl>
+    <w:lvl w:ilvl="6">
       <w:numFmt w:val="bullet"/>
       <w:lvlText w:val="•"/>
       <w:lvlJc w:val="left"/>
       <w:pPr>
-        <w:ind w:left="5568" w:hanging="360"/>
-      </w:pPr>
-      <w:rPr>
-        <w:rFonts w:hint="default"/>
-        <w:lang w:val="pt-PT" w:eastAsia="en-US" w:bidi="ar-SA"/>
-      </w:rPr>
-    </w:lvl>
-    <w:lvl w:ilvl="6">
+        <w:ind w:left="6104" w:hanging="360"/>
+      </w:pPr>
+      <w:rPr>
+        <w:rFonts w:hint="default"/>
+        <w:lang w:val="pt-PT" w:eastAsia="en-US" w:bidi="ar-SA"/>
+      </w:rPr>
+    </w:lvl>
+    <w:lvl w:ilvl="7">
       <w:numFmt w:val="bullet"/>
       <w:lvlText w:val="•"/>
       <w:lvlJc w:val="left"/>
       <w:pPr>
-        <w:ind w:left="6640" w:hanging="360"/>
-      </w:pPr>
-      <w:rPr>
-        <w:rFonts w:hint="default"/>
-        <w:lang w:val="pt-PT" w:eastAsia="en-US" w:bidi="ar-SA"/>
-      </w:rPr>
-    </w:lvl>
-    <w:lvl w:ilvl="7">
+        <w:ind w:left="7310" w:hanging="360"/>
+      </w:pPr>
+      <w:rPr>
+        <w:rFonts w:hint="default"/>
+        <w:lang w:val="pt-PT" w:eastAsia="en-US" w:bidi="ar-SA"/>
+      </w:rPr>
+    </w:lvl>
+    <w:lvl w:ilvl="8">
       <w:numFmt w:val="bullet"/>
       <w:lvlText w:val="•"/>
       <w:lvlJc w:val="left"/>
       <w:pPr>
-        <w:ind w:left="7712" w:hanging="360"/>
-      </w:pPr>
-      <w:rPr>
-        <w:rFonts w:hint="default"/>
-        <w:lang w:val="pt-PT" w:eastAsia="en-US" w:bidi="ar-SA"/>
-      </w:rPr>
-    </w:lvl>
-    <w:lvl w:ilvl="8">
-      <w:numFmt w:val="bullet"/>
-      <w:lvlText w:val="•"/>
-      <w:lvlJc w:val="left"/>
-      <w:pPr>
-        <w:ind w:left="8784" w:hanging="360"/>
+        <w:ind w:left="8516" w:hanging="360"/>
       </w:pPr>
       <w:rPr>
         <w:rFonts w:hint="default"/>
@@ -8311,28 +8141,28 @@
       </w:rPr>
     </w:lvl>
   </w:abstractNum>
-  <w:abstractNum w:abstractNumId="6" w15:restartNumberingAfterBreak="0">
-    <w:nsid w:val="1C035CDD"/>
+  <w:abstractNum w:abstractNumId="9" w15:restartNumberingAfterBreak="0">
+    <w:nsid w:val="38E9046B"/>
     <w:multiLevelType w:val="multilevel"/>
-    <w:tmpl w:val="AE8E1316"/>
+    <w:tmpl w:val="6E3676FC"/>
     <w:lvl w:ilvl="0">
       <w:start w:val="1"/>
       <w:numFmt w:val="decimal"/>
       <w:lvlText w:val="%1."/>
       <w:lvlJc w:val="left"/>
       <w:pPr>
-        <w:ind w:left="812" w:hanging="245"/>
-      </w:pPr>
-      <w:rPr>
-        <w:rFonts w:ascii="Arial" w:eastAsia="Arial" w:hAnsi="Arial" w:cs="Arial" w:hint="default"/>
+        <w:ind w:left="1003" w:hanging="435"/>
+      </w:pPr>
+      <w:rPr>
+        <w:rFonts w:ascii="Calibri" w:eastAsia="Calibri" w:hAnsi="Calibri" w:cs="Calibri" w:hint="default"/>
         <w:b/>
         <w:bCs/>
         <w:i w:val="0"/>
         <w:iCs w:val="0"/>
-        <w:spacing w:val="-1"/>
+        <w:spacing w:val="0"/>
         <w:w w:val="100"/>
-        <w:sz w:val="22"/>
-        <w:szCs w:val="22"/>
+        <w:sz w:val="30"/>
+        <w:szCs w:val="30"/>
         <w:lang w:val="pt-PT" w:eastAsia="en-US" w:bidi="ar-SA"/>
       </w:rPr>
     </w:lvl>
@@ -8342,7 +8172,7 @@
       <w:lvlText w:val="%1.%2."/>
       <w:lvlJc w:val="left"/>
       <w:pPr>
-        <w:ind w:left="1317" w:hanging="390"/>
+        <w:ind w:left="1138" w:hanging="570"/>
       </w:pPr>
       <w:rPr>
         <w:rFonts w:ascii="Calibri" w:eastAsia="Calibri" w:hAnsi="Calibri" w:cs="Calibri" w:hint="default"/>
@@ -8352,8 +8182,8 @@
         <w:iCs w:val="0"/>
         <w:spacing w:val="-1"/>
         <w:w w:val="100"/>
-        <w:sz w:val="22"/>
-        <w:szCs w:val="22"/>
+        <w:sz w:val="28"/>
+        <w:szCs w:val="28"/>
         <w:lang w:val="pt-PT" w:eastAsia="en-US" w:bidi="ar-SA"/>
       </w:rPr>
     </w:lvl>
@@ -8363,7 +8193,346 @@
       <w:lvlText w:val="%1.%2.%3"/>
       <w:lvlJc w:val="left"/>
       <w:pPr>
-        <w:ind w:left="1838" w:hanging="551"/>
+        <w:ind w:left="1115" w:hanging="548"/>
+      </w:pPr>
+      <w:rPr>
+        <w:rFonts w:ascii="Calibri" w:eastAsia="Calibri" w:hAnsi="Calibri" w:cs="Calibri" w:hint="default"/>
+        <w:b/>
+        <w:bCs/>
+        <w:i w:val="0"/>
+        <w:iCs w:val="0"/>
+        <w:spacing w:val="0"/>
+        <w:w w:val="100"/>
+        <w:sz w:val="24"/>
+        <w:szCs w:val="24"/>
+        <w:lang w:val="pt-PT" w:eastAsia="en-US" w:bidi="ar-SA"/>
+      </w:rPr>
+    </w:lvl>
+    <w:lvl w:ilvl="3">
+      <w:numFmt w:val="bullet"/>
+      <w:lvlText w:val="•"/>
+      <w:lvlJc w:val="left"/>
+      <w:pPr>
+        <w:ind w:left="2363" w:hanging="548"/>
+      </w:pPr>
+      <w:rPr>
+        <w:rFonts w:hint="default"/>
+        <w:lang w:val="pt-PT" w:eastAsia="en-US" w:bidi="ar-SA"/>
+      </w:rPr>
+    </w:lvl>
+    <w:lvl w:ilvl="4">
+      <w:numFmt w:val="bullet"/>
+      <w:lvlText w:val="•"/>
+      <w:lvlJc w:val="left"/>
+      <w:pPr>
+        <w:ind w:left="3587" w:hanging="548"/>
+      </w:pPr>
+      <w:rPr>
+        <w:rFonts w:hint="default"/>
+        <w:lang w:val="pt-PT" w:eastAsia="en-US" w:bidi="ar-SA"/>
+      </w:rPr>
+    </w:lvl>
+    <w:lvl w:ilvl="5">
+      <w:numFmt w:val="bullet"/>
+      <w:lvlText w:val="•"/>
+      <w:lvlJc w:val="left"/>
+      <w:pPr>
+        <w:ind w:left="4810" w:hanging="548"/>
+      </w:pPr>
+      <w:rPr>
+        <w:rFonts w:hint="default"/>
+        <w:lang w:val="pt-PT" w:eastAsia="en-US" w:bidi="ar-SA"/>
+      </w:rPr>
+    </w:lvl>
+    <w:lvl w:ilvl="6">
+      <w:numFmt w:val="bullet"/>
+      <w:lvlText w:val="•"/>
+      <w:lvlJc w:val="left"/>
+      <w:pPr>
+        <w:ind w:left="6034" w:hanging="548"/>
+      </w:pPr>
+      <w:rPr>
+        <w:rFonts w:hint="default"/>
+        <w:lang w:val="pt-PT" w:eastAsia="en-US" w:bidi="ar-SA"/>
+      </w:rPr>
+    </w:lvl>
+    <w:lvl w:ilvl="7">
+      <w:numFmt w:val="bullet"/>
+      <w:lvlText w:val="•"/>
+      <w:lvlJc w:val="left"/>
+      <w:pPr>
+        <w:ind w:left="7258" w:hanging="548"/>
+      </w:pPr>
+      <w:rPr>
+        <w:rFonts w:hint="default"/>
+        <w:lang w:val="pt-PT" w:eastAsia="en-US" w:bidi="ar-SA"/>
+      </w:rPr>
+    </w:lvl>
+    <w:lvl w:ilvl="8">
+      <w:numFmt w:val="bullet"/>
+      <w:lvlText w:val="•"/>
+      <w:lvlJc w:val="left"/>
+      <w:pPr>
+        <w:ind w:left="8481" w:hanging="548"/>
+      </w:pPr>
+      <w:rPr>
+        <w:rFonts w:hint="default"/>
+        <w:lang w:val="pt-PT" w:eastAsia="en-US" w:bidi="ar-SA"/>
+      </w:rPr>
+    </w:lvl>
+  </w:abstractNum>
+  <w:abstractNum w:abstractNumId="10" w15:restartNumberingAfterBreak="0">
+    <w:nsid w:val="3C0F5A8D"/>
+    <w:multiLevelType w:val="multilevel"/>
+    <w:tmpl w:val="14BCCA60"/>
+    <w:lvl w:ilvl="0">
+      <w:start w:val="3"/>
+      <w:numFmt w:val="decimal"/>
+      <w:lvlText w:val="%1"/>
+      <w:lvlJc w:val="left"/>
+      <w:pPr>
+        <w:ind w:left="360" w:hanging="360"/>
+      </w:pPr>
+      <w:rPr>
+        <w:rFonts w:hint="default"/>
+      </w:rPr>
+    </w:lvl>
+    <w:lvl w:ilvl="1">
+      <w:start w:val="1"/>
+      <w:numFmt w:val="decimal"/>
+      <w:lvlText w:val="%1.%2"/>
+      <w:lvlJc w:val="left"/>
+      <w:pPr>
+        <w:ind w:left="927" w:hanging="360"/>
+      </w:pPr>
+      <w:rPr>
+        <w:rFonts w:hint="default"/>
+        <w:sz w:val="28"/>
+        <w:szCs w:val="28"/>
+      </w:rPr>
+    </w:lvl>
+    <w:lvl w:ilvl="2">
+      <w:start w:val="1"/>
+      <w:numFmt w:val="decimal"/>
+      <w:lvlText w:val="%1.%2.%3"/>
+      <w:lvlJc w:val="left"/>
+      <w:pPr>
+        <w:ind w:left="1854" w:hanging="720"/>
+      </w:pPr>
+      <w:rPr>
+        <w:rFonts w:hint="default"/>
+      </w:rPr>
+    </w:lvl>
+    <w:lvl w:ilvl="3">
+      <w:start w:val="1"/>
+      <w:numFmt w:val="decimal"/>
+      <w:lvlText w:val="%1.%2.%3.%4"/>
+      <w:lvlJc w:val="left"/>
+      <w:pPr>
+        <w:ind w:left="2421" w:hanging="720"/>
+      </w:pPr>
+      <w:rPr>
+        <w:rFonts w:hint="default"/>
+      </w:rPr>
+    </w:lvl>
+    <w:lvl w:ilvl="4">
+      <w:start w:val="1"/>
+      <w:numFmt w:val="decimal"/>
+      <w:lvlText w:val="%1.%2.%3.%4.%5"/>
+      <w:lvlJc w:val="left"/>
+      <w:pPr>
+        <w:ind w:left="3348" w:hanging="1080"/>
+      </w:pPr>
+      <w:rPr>
+        <w:rFonts w:hint="default"/>
+      </w:rPr>
+    </w:lvl>
+    <w:lvl w:ilvl="5">
+      <w:start w:val="1"/>
+      <w:numFmt w:val="decimal"/>
+      <w:lvlText w:val="%1.%2.%3.%4.%5.%6"/>
+      <w:lvlJc w:val="left"/>
+      <w:pPr>
+        <w:ind w:left="3915" w:hanging="1080"/>
+      </w:pPr>
+      <w:rPr>
+        <w:rFonts w:hint="default"/>
+      </w:rPr>
+    </w:lvl>
+    <w:lvl w:ilvl="6">
+      <w:start w:val="1"/>
+      <w:numFmt w:val="decimal"/>
+      <w:lvlText w:val="%1.%2.%3.%4.%5.%6.%7"/>
+      <w:lvlJc w:val="left"/>
+      <w:pPr>
+        <w:ind w:left="4842" w:hanging="1440"/>
+      </w:pPr>
+      <w:rPr>
+        <w:rFonts w:hint="default"/>
+      </w:rPr>
+    </w:lvl>
+    <w:lvl w:ilvl="7">
+      <w:start w:val="1"/>
+      <w:numFmt w:val="decimal"/>
+      <w:lvlText w:val="%1.%2.%3.%4.%5.%6.%7.%8"/>
+      <w:lvlJc w:val="left"/>
+      <w:pPr>
+        <w:ind w:left="5409" w:hanging="1440"/>
+      </w:pPr>
+      <w:rPr>
+        <w:rFonts w:hint="default"/>
+      </w:rPr>
+    </w:lvl>
+    <w:lvl w:ilvl="8">
+      <w:start w:val="1"/>
+      <w:numFmt w:val="decimal"/>
+      <w:lvlText w:val="%1.%2.%3.%4.%5.%6.%7.%8.%9"/>
+      <w:lvlJc w:val="left"/>
+      <w:pPr>
+        <w:ind w:left="6336" w:hanging="1800"/>
+      </w:pPr>
+      <w:rPr>
+        <w:rFonts w:hint="default"/>
+      </w:rPr>
+    </w:lvl>
+  </w:abstractNum>
+  <w:abstractNum w:abstractNumId="11" w15:restartNumberingAfterBreak="0">
+    <w:nsid w:val="412576C5"/>
+    <w:multiLevelType w:val="hybridMultilevel"/>
+    <w:tmpl w:val="38047CF6"/>
+    <w:lvl w:ilvl="0" w:tplc="4D785D1A">
+      <w:start w:val="2"/>
+      <w:numFmt w:val="bullet"/>
+      <w:lvlText w:val="-"/>
+      <w:lvlJc w:val="left"/>
+      <w:pPr>
+        <w:ind w:left="1800" w:hanging="360"/>
+      </w:pPr>
+      <w:rPr>
+        <w:rFonts w:ascii="Calibri" w:eastAsia="Calibri" w:hAnsi="Calibri" w:cs="Calibri" w:hint="default"/>
+      </w:rPr>
+    </w:lvl>
+    <w:lvl w:ilvl="1" w:tplc="04160003" w:tentative="1">
+      <w:start w:val="1"/>
+      <w:numFmt w:val="bullet"/>
+      <w:lvlText w:val="o"/>
+      <w:lvlJc w:val="left"/>
+      <w:pPr>
+        <w:ind w:left="2520" w:hanging="360"/>
+      </w:pPr>
+      <w:rPr>
+        <w:rFonts w:ascii="Courier New" w:hAnsi="Courier New" w:cs="Courier New" w:hint="default"/>
+      </w:rPr>
+    </w:lvl>
+    <w:lvl w:ilvl="2" w:tplc="04160005" w:tentative="1">
+      <w:start w:val="1"/>
+      <w:numFmt w:val="bullet"/>
+      <w:lvlText w:val=""/>
+      <w:lvlJc w:val="left"/>
+      <w:pPr>
+        <w:ind w:left="3240" w:hanging="360"/>
+      </w:pPr>
+      <w:rPr>
+        <w:rFonts w:ascii="Wingdings" w:hAnsi="Wingdings" w:hint="default"/>
+      </w:rPr>
+    </w:lvl>
+    <w:lvl w:ilvl="3" w:tplc="04160001" w:tentative="1">
+      <w:start w:val="1"/>
+      <w:numFmt w:val="bullet"/>
+      <w:lvlText w:val=""/>
+      <w:lvlJc w:val="left"/>
+      <w:pPr>
+        <w:ind w:left="3960" w:hanging="360"/>
+      </w:pPr>
+      <w:rPr>
+        <w:rFonts w:ascii="Symbol" w:hAnsi="Symbol" w:hint="default"/>
+      </w:rPr>
+    </w:lvl>
+    <w:lvl w:ilvl="4" w:tplc="04160003" w:tentative="1">
+      <w:start w:val="1"/>
+      <w:numFmt w:val="bullet"/>
+      <w:lvlText w:val="o"/>
+      <w:lvlJc w:val="left"/>
+      <w:pPr>
+        <w:ind w:left="4680" w:hanging="360"/>
+      </w:pPr>
+      <w:rPr>
+        <w:rFonts w:ascii="Courier New" w:hAnsi="Courier New" w:cs="Courier New" w:hint="default"/>
+      </w:rPr>
+    </w:lvl>
+    <w:lvl w:ilvl="5" w:tplc="04160005" w:tentative="1">
+      <w:start w:val="1"/>
+      <w:numFmt w:val="bullet"/>
+      <w:lvlText w:val=""/>
+      <w:lvlJc w:val="left"/>
+      <w:pPr>
+        <w:ind w:left="5400" w:hanging="360"/>
+      </w:pPr>
+      <w:rPr>
+        <w:rFonts w:ascii="Wingdings" w:hAnsi="Wingdings" w:hint="default"/>
+      </w:rPr>
+    </w:lvl>
+    <w:lvl w:ilvl="6" w:tplc="04160001" w:tentative="1">
+      <w:start w:val="1"/>
+      <w:numFmt w:val="bullet"/>
+      <w:lvlText w:val=""/>
+      <w:lvlJc w:val="left"/>
+      <w:pPr>
+        <w:ind w:left="6120" w:hanging="360"/>
+      </w:pPr>
+      <w:rPr>
+        <w:rFonts w:ascii="Symbol" w:hAnsi="Symbol" w:hint="default"/>
+      </w:rPr>
+    </w:lvl>
+    <w:lvl w:ilvl="7" w:tplc="04160003" w:tentative="1">
+      <w:start w:val="1"/>
+      <w:numFmt w:val="bullet"/>
+      <w:lvlText w:val="o"/>
+      <w:lvlJc w:val="left"/>
+      <w:pPr>
+        <w:ind w:left="6840" w:hanging="360"/>
+      </w:pPr>
+      <w:rPr>
+        <w:rFonts w:ascii="Courier New" w:hAnsi="Courier New" w:cs="Courier New" w:hint="default"/>
+      </w:rPr>
+    </w:lvl>
+    <w:lvl w:ilvl="8" w:tplc="04160005" w:tentative="1">
+      <w:start w:val="1"/>
+      <w:numFmt w:val="bullet"/>
+      <w:lvlText w:val=""/>
+      <w:lvlJc w:val="left"/>
+      <w:pPr>
+        <w:ind w:left="7560" w:hanging="360"/>
+      </w:pPr>
+      <w:rPr>
+        <w:rFonts w:ascii="Wingdings" w:hAnsi="Wingdings" w:hint="default"/>
+      </w:rPr>
+    </w:lvl>
+  </w:abstractNum>
+  <w:abstractNum w:abstractNumId="12" w15:restartNumberingAfterBreak="0">
+    <w:nsid w:val="50C44681"/>
+    <w:multiLevelType w:val="multilevel"/>
+    <w:tmpl w:val="F3CC9D48"/>
+    <w:lvl w:ilvl="0">
+      <w:start w:val="3"/>
+      <w:numFmt w:val="decimal"/>
+      <w:lvlText w:val="%1"/>
+      <w:lvlJc w:val="left"/>
+      <w:pPr>
+        <w:ind w:left="1654" w:hanging="367"/>
+      </w:pPr>
+      <w:rPr>
+        <w:rFonts w:hint="default"/>
+        <w:lang w:val="pt-PT" w:eastAsia="en-US" w:bidi="ar-SA"/>
+      </w:rPr>
+    </w:lvl>
+    <w:lvl w:ilvl="1">
+      <w:start w:val="1"/>
+      <w:numFmt w:val="decimal"/>
+      <w:lvlText w:val="%1.%2"/>
+      <w:lvlJc w:val="left"/>
+      <w:pPr>
+        <w:ind w:left="1654" w:hanging="367"/>
       </w:pPr>
       <w:rPr>
         <w:rFonts w:ascii="Arial MT" w:eastAsia="Arial MT" w:hAnsi="Arial MT" w:cs="Arial MT" w:hint="default"/>
@@ -8378,12 +8547,24 @@
         <w:lang w:val="pt-PT" w:eastAsia="en-US" w:bidi="ar-SA"/>
       </w:rPr>
     </w:lvl>
+    <w:lvl w:ilvl="2">
+      <w:numFmt w:val="bullet"/>
+      <w:lvlText w:val="•"/>
+      <w:lvlJc w:val="left"/>
+      <w:pPr>
+        <w:ind w:left="3513" w:hanging="367"/>
+      </w:pPr>
+      <w:rPr>
+        <w:rFonts w:hint="default"/>
+        <w:lang w:val="pt-PT" w:eastAsia="en-US" w:bidi="ar-SA"/>
+      </w:rPr>
+    </w:lvl>
     <w:lvl w:ilvl="3">
       <w:numFmt w:val="bullet"/>
       <w:lvlText w:val="•"/>
       <w:lvlJc w:val="left"/>
       <w:pPr>
-        <w:ind w:left="2976" w:hanging="551"/>
+        <w:ind w:left="4440" w:hanging="367"/>
       </w:pPr>
       <w:rPr>
         <w:rFonts w:hint="default"/>
@@ -8395,7 +8576,7 @@
       <w:lvlText w:val="•"/>
       <w:lvlJc w:val="left"/>
       <w:pPr>
-        <w:ind w:left="4112" w:hanging="551"/>
+        <w:ind w:left="5367" w:hanging="367"/>
       </w:pPr>
       <w:rPr>
         <w:rFonts w:hint="default"/>
@@ -8407,7 +8588,7 @@
       <w:lvlText w:val="•"/>
       <w:lvlJc w:val="left"/>
       <w:pPr>
-        <w:ind w:left="5248" w:hanging="551"/>
+        <w:ind w:left="6294" w:hanging="367"/>
       </w:pPr>
       <w:rPr>
         <w:rFonts w:hint="default"/>
@@ -8419,7 +8600,7 @@
       <w:lvlText w:val="•"/>
       <w:lvlJc w:val="left"/>
       <w:pPr>
-        <w:ind w:left="6384" w:hanging="551"/>
+        <w:ind w:left="7221" w:hanging="367"/>
       </w:pPr>
       <w:rPr>
         <w:rFonts w:hint="default"/>
@@ -8431,7 +8612,7 @@
       <w:lvlText w:val="•"/>
       <w:lvlJc w:val="left"/>
       <w:pPr>
-        <w:ind w:left="7520" w:hanging="551"/>
+        <w:ind w:left="8148" w:hanging="367"/>
       </w:pPr>
       <w:rPr>
         <w:rFonts w:hint="default"/>
@@ -8443,7 +8624,7 @@
       <w:lvlText w:val="•"/>
       <w:lvlJc w:val="left"/>
       <w:pPr>
-        <w:ind w:left="8656" w:hanging="551"/>
+        <w:ind w:left="9075" w:hanging="367"/>
       </w:pPr>
       <w:rPr>
         <w:rFonts w:hint="default"/>
@@ -8451,12 +8632,12 @@
       </w:rPr>
     </w:lvl>
   </w:abstractNum>
-  <w:abstractNum w:abstractNumId="7" w15:restartNumberingAfterBreak="0">
-    <w:nsid w:val="1E432CC5"/>
+  <w:abstractNum w:abstractNumId="13" w15:restartNumberingAfterBreak="0">
+    <w:nsid w:val="5C0568D7"/>
     <w:multiLevelType w:val="multilevel"/>
-    <w:tmpl w:val="5A9EBA76"/>
+    <w:tmpl w:val="AB3A496A"/>
     <w:lvl w:ilvl="0">
-      <w:start w:val="4"/>
+      <w:start w:val="6"/>
       <w:numFmt w:val="decimal"/>
       <w:lvlText w:val="%1"/>
       <w:lvlJc w:val="left"/>
@@ -8475,27 +8656,6 @@
       <w:lvlJc w:val="left"/>
       <w:pPr>
         <w:ind w:left="1294" w:hanging="367"/>
-      </w:pPr>
-      <w:rPr>
-        <w:rFonts w:ascii="Arial" w:eastAsia="Arial" w:hAnsi="Arial" w:cs="Arial" w:hint="default"/>
-        <w:b/>
-        <w:bCs/>
-        <w:i w:val="0"/>
-        <w:iCs w:val="0"/>
-        <w:spacing w:val="-1"/>
-        <w:w w:val="100"/>
-        <w:sz w:val="22"/>
-        <w:szCs w:val="22"/>
-        <w:lang w:val="pt-PT" w:eastAsia="en-US" w:bidi="ar-SA"/>
-      </w:rPr>
-    </w:lvl>
-    <w:lvl w:ilvl="2">
-      <w:start w:val="1"/>
-      <w:numFmt w:val="decimal"/>
-      <w:lvlText w:val="%1.%2.%3"/>
-      <w:lvlJc w:val="left"/>
-      <w:pPr>
-        <w:ind w:left="1838" w:hanging="551"/>
       </w:pPr>
       <w:rPr>
         <w:rFonts w:ascii="Arial MT" w:eastAsia="Arial MT" w:hAnsi="Arial MT" w:cs="Arial MT" w:hint="default"/>
@@ -8510,6 +8670,27 @@
         <w:lang w:val="pt-PT" w:eastAsia="en-US" w:bidi="ar-SA"/>
       </w:rPr>
     </w:lvl>
+    <w:lvl w:ilvl="2">
+      <w:start w:val="1"/>
+      <w:numFmt w:val="decimal"/>
+      <w:lvlText w:val="%1.%2.%3"/>
+      <w:lvlJc w:val="left"/>
+      <w:pPr>
+        <w:ind w:left="1838" w:hanging="551"/>
+      </w:pPr>
+      <w:rPr>
+        <w:rFonts w:ascii="Arial MT" w:eastAsia="Arial MT" w:hAnsi="Arial MT" w:cs="Arial MT" w:hint="default"/>
+        <w:b w:val="0"/>
+        <w:bCs w:val="0"/>
+        <w:i w:val="0"/>
+        <w:iCs w:val="0"/>
+        <w:spacing w:val="-1"/>
+        <w:w w:val="100"/>
+        <w:sz w:val="22"/>
+        <w:szCs w:val="22"/>
+        <w:lang w:val="pt-PT" w:eastAsia="en-US" w:bidi="ar-SA"/>
+      </w:rPr>
+    </w:lvl>
     <w:lvl w:ilvl="3">
       <w:numFmt w:val="bullet"/>
       <w:lvlText w:val="•"/>
@@ -8583,12 +8764,12 @@
       </w:rPr>
     </w:lvl>
   </w:abstractNum>
-  <w:abstractNum w:abstractNumId="8" w15:restartNumberingAfterBreak="0">
-    <w:nsid w:val="28574289"/>
+  <w:abstractNum w:abstractNumId="14" w15:restartNumberingAfterBreak="0">
+    <w:nsid w:val="5D984DD6"/>
     <w:multiLevelType w:val="multilevel"/>
-    <w:tmpl w:val="6870011E"/>
+    <w:tmpl w:val="C3460458"/>
     <w:lvl w:ilvl="0">
-      <w:start w:val="4"/>
+      <w:start w:val="5"/>
       <w:numFmt w:val="decimal"/>
       <w:lvlText w:val="%1"/>
       <w:lvlJc w:val="left"/>
@@ -8644,15 +8825,13 @@
     </w:lvl>
     <w:lvl w:ilvl="3">
       <w:numFmt w:val="bullet"/>
-      <w:lvlText w:val="●"/>
-      <w:lvlJc w:val="left"/>
-      <w:pPr>
-        <w:ind w:left="1288" w:hanging="360"/>
-      </w:pPr>
-      <w:rPr>
-        <w:rFonts w:ascii="Arial MT" w:eastAsia="Arial MT" w:hAnsi="Arial MT" w:cs="Arial MT" w:hint="default"/>
-        <w:spacing w:val="0"/>
-        <w:w w:val="60"/>
+      <w:lvlText w:val="•"/>
+      <w:lvlJc w:val="left"/>
+      <w:pPr>
+        <w:ind w:left="3299" w:hanging="548"/>
+      </w:pPr>
+      <w:rPr>
+        <w:rFonts w:hint="default"/>
         <w:lang w:val="pt-PT" w:eastAsia="en-US" w:bidi="ar-SA"/>
       </w:rPr>
     </w:lvl>
@@ -8661,7 +8840,7 @@
       <w:lvlText w:val="•"/>
       <w:lvlJc w:val="left"/>
       <w:pPr>
-        <w:ind w:left="3692" w:hanging="360"/>
+        <w:ind w:left="4389" w:hanging="548"/>
       </w:pPr>
       <w:rPr>
         <w:rFonts w:hint="default"/>
@@ -8673,7 +8852,7 @@
       <w:lvlText w:val="•"/>
       <w:lvlJc w:val="left"/>
       <w:pPr>
-        <w:ind w:left="4898" w:hanging="360"/>
+        <w:ind w:left="5479" w:hanging="548"/>
       </w:pPr>
       <w:rPr>
         <w:rFonts w:hint="default"/>
@@ -8685,7 +8864,7 @@
       <w:lvlText w:val="•"/>
       <w:lvlJc w:val="left"/>
       <w:pPr>
-        <w:ind w:left="6104" w:hanging="360"/>
+        <w:ind w:left="6569" w:hanging="548"/>
       </w:pPr>
       <w:rPr>
         <w:rFonts w:hint="default"/>
@@ -8697,7 +8876,7 @@
       <w:lvlText w:val="•"/>
       <w:lvlJc w:val="left"/>
       <w:pPr>
-        <w:ind w:left="7310" w:hanging="360"/>
+        <w:ind w:left="7659" w:hanging="548"/>
       </w:pPr>
       <w:rPr>
         <w:rFonts w:hint="default"/>
@@ -8709,7 +8888,7 @@
       <w:lvlText w:val="•"/>
       <w:lvlJc w:val="left"/>
       <w:pPr>
-        <w:ind w:left="8516" w:hanging="360"/>
+        <w:ind w:left="8749" w:hanging="548"/>
       </w:pPr>
       <w:rPr>
         <w:rFonts w:hint="default"/>
@@ -8717,59 +8896,30 @@
       </w:rPr>
     </w:lvl>
   </w:abstractNum>
-  <w:abstractNum w:abstractNumId="9" w15:restartNumberingAfterBreak="0">
-    <w:nsid w:val="38E9046B"/>
+  <w:abstractNum w:abstractNumId="15" w15:restartNumberingAfterBreak="0">
+    <w:nsid w:val="621E56D4"/>
     <w:multiLevelType w:val="multilevel"/>
-    <w:tmpl w:val="6E3676FC"/>
+    <w:tmpl w:val="A9C80F32"/>
     <w:lvl w:ilvl="0">
-      <w:start w:val="1"/>
+      <w:start w:val="3"/>
       <w:numFmt w:val="decimal"/>
-      <w:lvlText w:val="%1."/>
-      <w:lvlJc w:val="left"/>
-      <w:pPr>
-        <w:ind w:left="1003" w:hanging="435"/>
-      </w:pPr>
-      <w:rPr>
-        <w:rFonts w:ascii="Calibri" w:eastAsia="Calibri" w:hAnsi="Calibri" w:cs="Calibri" w:hint="default"/>
-        <w:b/>
-        <w:bCs/>
-        <w:i w:val="0"/>
-        <w:iCs w:val="0"/>
-        <w:spacing w:val="0"/>
-        <w:w w:val="100"/>
-        <w:sz w:val="30"/>
-        <w:szCs w:val="30"/>
+      <w:lvlText w:val="%1"/>
+      <w:lvlJc w:val="left"/>
+      <w:pPr>
+        <w:ind w:left="929" w:hanging="362"/>
+      </w:pPr>
+      <w:rPr>
+        <w:rFonts w:hint="default"/>
         <w:lang w:val="pt-PT" w:eastAsia="en-US" w:bidi="ar-SA"/>
       </w:rPr>
     </w:lvl>
     <w:lvl w:ilvl="1">
       <w:start w:val="1"/>
       <w:numFmt w:val="decimal"/>
-      <w:lvlText w:val="%1.%2."/>
-      <w:lvlJc w:val="left"/>
-      <w:pPr>
-        <w:ind w:left="1138" w:hanging="570"/>
-      </w:pPr>
-      <w:rPr>
-        <w:rFonts w:ascii="Calibri" w:eastAsia="Calibri" w:hAnsi="Calibri" w:cs="Calibri" w:hint="default"/>
-        <w:b/>
-        <w:bCs/>
-        <w:i w:val="0"/>
-        <w:iCs w:val="0"/>
-        <w:spacing w:val="-1"/>
-        <w:w w:val="100"/>
-        <w:sz w:val="28"/>
-        <w:szCs w:val="28"/>
-        <w:lang w:val="pt-PT" w:eastAsia="en-US" w:bidi="ar-SA"/>
-      </w:rPr>
-    </w:lvl>
-    <w:lvl w:ilvl="2">
-      <w:start w:val="1"/>
-      <w:numFmt w:val="decimal"/>
-      <w:lvlText w:val="%1.%2.%3"/>
-      <w:lvlJc w:val="left"/>
-      <w:pPr>
-        <w:ind w:left="1115" w:hanging="548"/>
+      <w:lvlText w:val="%1.%2"/>
+      <w:lvlJc w:val="left"/>
+      <w:pPr>
+        <w:ind w:left="929" w:hanging="362"/>
       </w:pPr>
       <w:rPr>
         <w:rFonts w:ascii="Calibri" w:eastAsia="Calibri" w:hAnsi="Calibri" w:cs="Calibri" w:hint="default"/>
@@ -8784,471 +8934,13 @@
         <w:lang w:val="pt-PT" w:eastAsia="en-US" w:bidi="ar-SA"/>
       </w:rPr>
     </w:lvl>
-    <w:lvl w:ilvl="3">
-      <w:numFmt w:val="bullet"/>
-      <w:lvlText w:val="•"/>
-      <w:lvlJc w:val="left"/>
-      <w:pPr>
-        <w:ind w:left="2363" w:hanging="548"/>
-      </w:pPr>
-      <w:rPr>
-        <w:rFonts w:hint="default"/>
-        <w:lang w:val="pt-PT" w:eastAsia="en-US" w:bidi="ar-SA"/>
-      </w:rPr>
-    </w:lvl>
-    <w:lvl w:ilvl="4">
-      <w:numFmt w:val="bullet"/>
-      <w:lvlText w:val="•"/>
-      <w:lvlJc w:val="left"/>
-      <w:pPr>
-        <w:ind w:left="3587" w:hanging="548"/>
-      </w:pPr>
-      <w:rPr>
-        <w:rFonts w:hint="default"/>
-        <w:lang w:val="pt-PT" w:eastAsia="en-US" w:bidi="ar-SA"/>
-      </w:rPr>
-    </w:lvl>
-    <w:lvl w:ilvl="5">
-      <w:numFmt w:val="bullet"/>
-      <w:lvlText w:val="•"/>
-      <w:lvlJc w:val="left"/>
-      <w:pPr>
-        <w:ind w:left="4810" w:hanging="548"/>
-      </w:pPr>
-      <w:rPr>
-        <w:rFonts w:hint="default"/>
-        <w:lang w:val="pt-PT" w:eastAsia="en-US" w:bidi="ar-SA"/>
-      </w:rPr>
-    </w:lvl>
-    <w:lvl w:ilvl="6">
-      <w:numFmt w:val="bullet"/>
-      <w:lvlText w:val="•"/>
-      <w:lvlJc w:val="left"/>
-      <w:pPr>
-        <w:ind w:left="6034" w:hanging="548"/>
-      </w:pPr>
-      <w:rPr>
-        <w:rFonts w:hint="default"/>
-        <w:lang w:val="pt-PT" w:eastAsia="en-US" w:bidi="ar-SA"/>
-      </w:rPr>
-    </w:lvl>
-    <w:lvl w:ilvl="7">
-      <w:numFmt w:val="bullet"/>
-      <w:lvlText w:val="•"/>
-      <w:lvlJc w:val="left"/>
-      <w:pPr>
-        <w:ind w:left="7258" w:hanging="548"/>
-      </w:pPr>
-      <w:rPr>
-        <w:rFonts w:hint="default"/>
-        <w:lang w:val="pt-PT" w:eastAsia="en-US" w:bidi="ar-SA"/>
-      </w:rPr>
-    </w:lvl>
-    <w:lvl w:ilvl="8">
-      <w:numFmt w:val="bullet"/>
-      <w:lvlText w:val="•"/>
-      <w:lvlJc w:val="left"/>
-      <w:pPr>
-        <w:ind w:left="8481" w:hanging="548"/>
-      </w:pPr>
-      <w:rPr>
-        <w:rFonts w:hint="default"/>
-        <w:lang w:val="pt-PT" w:eastAsia="en-US" w:bidi="ar-SA"/>
-      </w:rPr>
-    </w:lvl>
-  </w:abstractNum>
-  <w:abstractNum w:abstractNumId="10" w15:restartNumberingAfterBreak="0">
-    <w:nsid w:val="412576C5"/>
-    <w:multiLevelType w:val="hybridMultilevel"/>
-    <w:tmpl w:val="38047CF6"/>
-    <w:lvl w:ilvl="0" w:tplc="4D785D1A">
-      <w:start w:val="2"/>
-      <w:numFmt w:val="bullet"/>
-      <w:lvlText w:val="-"/>
-      <w:lvlJc w:val="left"/>
-      <w:pPr>
-        <w:ind w:left="1800" w:hanging="360"/>
-      </w:pPr>
-      <w:rPr>
-        <w:rFonts w:ascii="Calibri" w:eastAsia="Calibri" w:hAnsi="Calibri" w:cs="Calibri" w:hint="default"/>
-      </w:rPr>
-    </w:lvl>
-    <w:lvl w:ilvl="1" w:tplc="04160003" w:tentative="1">
-      <w:start w:val="1"/>
-      <w:numFmt w:val="bullet"/>
-      <w:lvlText w:val="o"/>
-      <w:lvlJc w:val="left"/>
-      <w:pPr>
-        <w:ind w:left="2520" w:hanging="360"/>
-      </w:pPr>
-      <w:rPr>
-        <w:rFonts w:ascii="Courier New" w:hAnsi="Courier New" w:cs="Courier New" w:hint="default"/>
-      </w:rPr>
-    </w:lvl>
-    <w:lvl w:ilvl="2" w:tplc="04160005" w:tentative="1">
-      <w:start w:val="1"/>
-      <w:numFmt w:val="bullet"/>
-      <w:lvlText w:val=""/>
-      <w:lvlJc w:val="left"/>
-      <w:pPr>
-        <w:ind w:left="3240" w:hanging="360"/>
-      </w:pPr>
-      <w:rPr>
-        <w:rFonts w:ascii="Wingdings" w:hAnsi="Wingdings" w:hint="default"/>
-      </w:rPr>
-    </w:lvl>
-    <w:lvl w:ilvl="3" w:tplc="04160001" w:tentative="1">
-      <w:start w:val="1"/>
-      <w:numFmt w:val="bullet"/>
-      <w:lvlText w:val=""/>
-      <w:lvlJc w:val="left"/>
-      <w:pPr>
-        <w:ind w:left="3960" w:hanging="360"/>
-      </w:pPr>
-      <w:rPr>
-        <w:rFonts w:ascii="Symbol" w:hAnsi="Symbol" w:hint="default"/>
-      </w:rPr>
-    </w:lvl>
-    <w:lvl w:ilvl="4" w:tplc="04160003" w:tentative="1">
-      <w:start w:val="1"/>
-      <w:numFmt w:val="bullet"/>
-      <w:lvlText w:val="o"/>
-      <w:lvlJc w:val="left"/>
-      <w:pPr>
-        <w:ind w:left="4680" w:hanging="360"/>
-      </w:pPr>
-      <w:rPr>
-        <w:rFonts w:ascii="Courier New" w:hAnsi="Courier New" w:cs="Courier New" w:hint="default"/>
-      </w:rPr>
-    </w:lvl>
-    <w:lvl w:ilvl="5" w:tplc="04160005" w:tentative="1">
-      <w:start w:val="1"/>
-      <w:numFmt w:val="bullet"/>
-      <w:lvlText w:val=""/>
-      <w:lvlJc w:val="left"/>
-      <w:pPr>
-        <w:ind w:left="5400" w:hanging="360"/>
-      </w:pPr>
-      <w:rPr>
-        <w:rFonts w:ascii="Wingdings" w:hAnsi="Wingdings" w:hint="default"/>
-      </w:rPr>
-    </w:lvl>
-    <w:lvl w:ilvl="6" w:tplc="04160001" w:tentative="1">
-      <w:start w:val="1"/>
-      <w:numFmt w:val="bullet"/>
-      <w:lvlText w:val=""/>
-      <w:lvlJc w:val="left"/>
-      <w:pPr>
-        <w:ind w:left="6120" w:hanging="360"/>
-      </w:pPr>
-      <w:rPr>
-        <w:rFonts w:ascii="Symbol" w:hAnsi="Symbol" w:hint="default"/>
-      </w:rPr>
-    </w:lvl>
-    <w:lvl w:ilvl="7" w:tplc="04160003" w:tentative="1">
-      <w:start w:val="1"/>
-      <w:numFmt w:val="bullet"/>
-      <w:lvlText w:val="o"/>
-      <w:lvlJc w:val="left"/>
-      <w:pPr>
-        <w:ind w:left="6840" w:hanging="360"/>
-      </w:pPr>
-      <w:rPr>
-        <w:rFonts w:ascii="Courier New" w:hAnsi="Courier New" w:cs="Courier New" w:hint="default"/>
-      </w:rPr>
-    </w:lvl>
-    <w:lvl w:ilvl="8" w:tplc="04160005" w:tentative="1">
-      <w:start w:val="1"/>
-      <w:numFmt w:val="bullet"/>
-      <w:lvlText w:val=""/>
-      <w:lvlJc w:val="left"/>
-      <w:pPr>
-        <w:ind w:left="7560" w:hanging="360"/>
-      </w:pPr>
-      <w:rPr>
-        <w:rFonts w:ascii="Wingdings" w:hAnsi="Wingdings" w:hint="default"/>
-      </w:rPr>
-    </w:lvl>
-  </w:abstractNum>
-  <w:abstractNum w:abstractNumId="11" w15:restartNumberingAfterBreak="0">
-    <w:nsid w:val="50C44681"/>
-    <w:multiLevelType w:val="multilevel"/>
-    <w:tmpl w:val="F3CC9D48"/>
-    <w:lvl w:ilvl="0">
-      <w:start w:val="3"/>
-      <w:numFmt w:val="decimal"/>
-      <w:lvlText w:val="%1"/>
-      <w:lvlJc w:val="left"/>
-      <w:pPr>
-        <w:ind w:left="1654" w:hanging="367"/>
-      </w:pPr>
-      <w:rPr>
-        <w:rFonts w:hint="default"/>
-        <w:lang w:val="pt-PT" w:eastAsia="en-US" w:bidi="ar-SA"/>
-      </w:rPr>
-    </w:lvl>
-    <w:lvl w:ilvl="1">
-      <w:start w:val="1"/>
-      <w:numFmt w:val="decimal"/>
-      <w:lvlText w:val="%1.%2"/>
-      <w:lvlJc w:val="left"/>
-      <w:pPr>
-        <w:ind w:left="1654" w:hanging="367"/>
-      </w:pPr>
-      <w:rPr>
-        <w:rFonts w:ascii="Arial MT" w:eastAsia="Arial MT" w:hAnsi="Arial MT" w:cs="Arial MT" w:hint="default"/>
-        <w:b w:val="0"/>
-        <w:bCs w:val="0"/>
-        <w:i w:val="0"/>
-        <w:iCs w:val="0"/>
-        <w:spacing w:val="-1"/>
-        <w:w w:val="100"/>
-        <w:sz w:val="22"/>
-        <w:szCs w:val="22"/>
-        <w:lang w:val="pt-PT" w:eastAsia="en-US" w:bidi="ar-SA"/>
-      </w:rPr>
-    </w:lvl>
-    <w:lvl w:ilvl="2">
-      <w:numFmt w:val="bullet"/>
-      <w:lvlText w:val="•"/>
-      <w:lvlJc w:val="left"/>
-      <w:pPr>
-        <w:ind w:left="3513" w:hanging="367"/>
-      </w:pPr>
-      <w:rPr>
-        <w:rFonts w:hint="default"/>
-        <w:lang w:val="pt-PT" w:eastAsia="en-US" w:bidi="ar-SA"/>
-      </w:rPr>
-    </w:lvl>
-    <w:lvl w:ilvl="3">
-      <w:numFmt w:val="bullet"/>
-      <w:lvlText w:val="•"/>
-      <w:lvlJc w:val="left"/>
-      <w:pPr>
-        <w:ind w:left="4440" w:hanging="367"/>
-      </w:pPr>
-      <w:rPr>
-        <w:rFonts w:hint="default"/>
-        <w:lang w:val="pt-PT" w:eastAsia="en-US" w:bidi="ar-SA"/>
-      </w:rPr>
-    </w:lvl>
-    <w:lvl w:ilvl="4">
-      <w:numFmt w:val="bullet"/>
-      <w:lvlText w:val="•"/>
-      <w:lvlJc w:val="left"/>
-      <w:pPr>
-        <w:ind w:left="5367" w:hanging="367"/>
-      </w:pPr>
-      <w:rPr>
-        <w:rFonts w:hint="default"/>
-        <w:lang w:val="pt-PT" w:eastAsia="en-US" w:bidi="ar-SA"/>
-      </w:rPr>
-    </w:lvl>
-    <w:lvl w:ilvl="5">
-      <w:numFmt w:val="bullet"/>
-      <w:lvlText w:val="•"/>
-      <w:lvlJc w:val="left"/>
-      <w:pPr>
-        <w:ind w:left="6294" w:hanging="367"/>
-      </w:pPr>
-      <w:rPr>
-        <w:rFonts w:hint="default"/>
-        <w:lang w:val="pt-PT" w:eastAsia="en-US" w:bidi="ar-SA"/>
-      </w:rPr>
-    </w:lvl>
-    <w:lvl w:ilvl="6">
-      <w:numFmt w:val="bullet"/>
-      <w:lvlText w:val="•"/>
-      <w:lvlJc w:val="left"/>
-      <w:pPr>
-        <w:ind w:left="7221" w:hanging="367"/>
-      </w:pPr>
-      <w:rPr>
-        <w:rFonts w:hint="default"/>
-        <w:lang w:val="pt-PT" w:eastAsia="en-US" w:bidi="ar-SA"/>
-      </w:rPr>
-    </w:lvl>
-    <w:lvl w:ilvl="7">
-      <w:numFmt w:val="bullet"/>
-      <w:lvlText w:val="•"/>
-      <w:lvlJc w:val="left"/>
-      <w:pPr>
-        <w:ind w:left="8148" w:hanging="367"/>
-      </w:pPr>
-      <w:rPr>
-        <w:rFonts w:hint="default"/>
-        <w:lang w:val="pt-PT" w:eastAsia="en-US" w:bidi="ar-SA"/>
-      </w:rPr>
-    </w:lvl>
-    <w:lvl w:ilvl="8">
-      <w:numFmt w:val="bullet"/>
-      <w:lvlText w:val="•"/>
-      <w:lvlJc w:val="left"/>
-      <w:pPr>
-        <w:ind w:left="9075" w:hanging="367"/>
-      </w:pPr>
-      <w:rPr>
-        <w:rFonts w:hint="default"/>
-        <w:lang w:val="pt-PT" w:eastAsia="en-US" w:bidi="ar-SA"/>
-      </w:rPr>
-    </w:lvl>
-  </w:abstractNum>
-  <w:abstractNum w:abstractNumId="12" w15:restartNumberingAfterBreak="0">
-    <w:nsid w:val="5C0568D7"/>
-    <w:multiLevelType w:val="multilevel"/>
-    <w:tmpl w:val="AB3A496A"/>
-    <w:lvl w:ilvl="0">
-      <w:start w:val="6"/>
-      <w:numFmt w:val="decimal"/>
-      <w:lvlText w:val="%1"/>
-      <w:lvlJc w:val="left"/>
-      <w:pPr>
-        <w:ind w:left="1294" w:hanging="367"/>
-      </w:pPr>
-      <w:rPr>
-        <w:rFonts w:hint="default"/>
-        <w:lang w:val="pt-PT" w:eastAsia="en-US" w:bidi="ar-SA"/>
-      </w:rPr>
-    </w:lvl>
-    <w:lvl w:ilvl="1">
-      <w:start w:val="1"/>
-      <w:numFmt w:val="decimal"/>
-      <w:lvlText w:val="%1.%2"/>
-      <w:lvlJc w:val="left"/>
-      <w:pPr>
-        <w:ind w:left="1294" w:hanging="367"/>
-      </w:pPr>
-      <w:rPr>
-        <w:rFonts w:ascii="Arial MT" w:eastAsia="Arial MT" w:hAnsi="Arial MT" w:cs="Arial MT" w:hint="default"/>
-        <w:b w:val="0"/>
-        <w:bCs w:val="0"/>
-        <w:i w:val="0"/>
-        <w:iCs w:val="0"/>
-        <w:spacing w:val="-1"/>
-        <w:w w:val="100"/>
-        <w:sz w:val="22"/>
-        <w:szCs w:val="22"/>
-        <w:lang w:val="pt-PT" w:eastAsia="en-US" w:bidi="ar-SA"/>
-      </w:rPr>
-    </w:lvl>
     <w:lvl w:ilvl="2">
       <w:start w:val="1"/>
       <w:numFmt w:val="decimal"/>
       <w:lvlText w:val="%1.%2.%3"/>
       <w:lvlJc w:val="left"/>
       <w:pPr>
-        <w:ind w:left="1838" w:hanging="551"/>
-      </w:pPr>
-      <w:rPr>
-        <w:rFonts w:ascii="Arial MT" w:eastAsia="Arial MT" w:hAnsi="Arial MT" w:cs="Arial MT" w:hint="default"/>
-        <w:b w:val="0"/>
-        <w:bCs w:val="0"/>
-        <w:i w:val="0"/>
-        <w:iCs w:val="0"/>
-        <w:spacing w:val="-1"/>
-        <w:w w:val="100"/>
-        <w:sz w:val="22"/>
-        <w:szCs w:val="22"/>
-        <w:lang w:val="pt-PT" w:eastAsia="en-US" w:bidi="ar-SA"/>
-      </w:rPr>
-    </w:lvl>
-    <w:lvl w:ilvl="3">
-      <w:numFmt w:val="bullet"/>
-      <w:lvlText w:val="•"/>
-      <w:lvlJc w:val="left"/>
-      <w:pPr>
-        <w:ind w:left="3859" w:hanging="551"/>
-      </w:pPr>
-      <w:rPr>
-        <w:rFonts w:hint="default"/>
-        <w:lang w:val="pt-PT" w:eastAsia="en-US" w:bidi="ar-SA"/>
-      </w:rPr>
-    </w:lvl>
-    <w:lvl w:ilvl="4">
-      <w:numFmt w:val="bullet"/>
-      <w:lvlText w:val="•"/>
-      <w:lvlJc w:val="left"/>
-      <w:pPr>
-        <w:ind w:left="4869" w:hanging="551"/>
-      </w:pPr>
-      <w:rPr>
-        <w:rFonts w:hint="default"/>
-        <w:lang w:val="pt-PT" w:eastAsia="en-US" w:bidi="ar-SA"/>
-      </w:rPr>
-    </w:lvl>
-    <w:lvl w:ilvl="5">
-      <w:numFmt w:val="bullet"/>
-      <w:lvlText w:val="•"/>
-      <w:lvlJc w:val="left"/>
-      <w:pPr>
-        <w:ind w:left="5879" w:hanging="551"/>
-      </w:pPr>
-      <w:rPr>
-        <w:rFonts w:hint="default"/>
-        <w:lang w:val="pt-PT" w:eastAsia="en-US" w:bidi="ar-SA"/>
-      </w:rPr>
-    </w:lvl>
-    <w:lvl w:ilvl="6">
-      <w:numFmt w:val="bullet"/>
-      <w:lvlText w:val="•"/>
-      <w:lvlJc w:val="left"/>
-      <w:pPr>
-        <w:ind w:left="6889" w:hanging="551"/>
-      </w:pPr>
-      <w:rPr>
-        <w:rFonts w:hint="default"/>
-        <w:lang w:val="pt-PT" w:eastAsia="en-US" w:bidi="ar-SA"/>
-      </w:rPr>
-    </w:lvl>
-    <w:lvl w:ilvl="7">
-      <w:numFmt w:val="bullet"/>
-      <w:lvlText w:val="•"/>
-      <w:lvlJc w:val="left"/>
-      <w:pPr>
-        <w:ind w:left="7899" w:hanging="551"/>
-      </w:pPr>
-      <w:rPr>
-        <w:rFonts w:hint="default"/>
-        <w:lang w:val="pt-PT" w:eastAsia="en-US" w:bidi="ar-SA"/>
-      </w:rPr>
-    </w:lvl>
-    <w:lvl w:ilvl="8">
-      <w:numFmt w:val="bullet"/>
-      <w:lvlText w:val="•"/>
-      <w:lvlJc w:val="left"/>
-      <w:pPr>
-        <w:ind w:left="8909" w:hanging="551"/>
-      </w:pPr>
-      <w:rPr>
-        <w:rFonts w:hint="default"/>
-        <w:lang w:val="pt-PT" w:eastAsia="en-US" w:bidi="ar-SA"/>
-      </w:rPr>
-    </w:lvl>
-  </w:abstractNum>
-  <w:abstractNum w:abstractNumId="13" w15:restartNumberingAfterBreak="0">
-    <w:nsid w:val="5D984DD6"/>
-    <w:multiLevelType w:val="multilevel"/>
-    <w:tmpl w:val="C3460458"/>
-    <w:lvl w:ilvl="0">
-      <w:start w:val="5"/>
-      <w:numFmt w:val="decimal"/>
-      <w:lvlText w:val="%1"/>
-      <w:lvlJc w:val="left"/>
-      <w:pPr>
-        <w:ind w:left="929" w:hanging="362"/>
-      </w:pPr>
-      <w:rPr>
-        <w:rFonts w:hint="default"/>
-        <w:lang w:val="pt-PT" w:eastAsia="en-US" w:bidi="ar-SA"/>
-      </w:rPr>
-    </w:lvl>
-    <w:lvl w:ilvl="1">
-      <w:start w:val="1"/>
-      <w:numFmt w:val="decimal"/>
-      <w:lvlText w:val="%1.%2"/>
-      <w:lvlJc w:val="left"/>
-      <w:pPr>
-        <w:ind w:left="929" w:hanging="362"/>
+        <w:ind w:left="1115" w:hanging="548"/>
       </w:pPr>
       <w:rPr>
         <w:rFonts w:ascii="Calibri" w:eastAsia="Calibri" w:hAnsi="Calibri" w:cs="Calibri" w:hint="default"/>
@@ -9263,27 +8955,6 @@
         <w:lang w:val="pt-PT" w:eastAsia="en-US" w:bidi="ar-SA"/>
       </w:rPr>
     </w:lvl>
-    <w:lvl w:ilvl="2">
-      <w:start w:val="1"/>
-      <w:numFmt w:val="decimal"/>
-      <w:lvlText w:val="%1.%2.%3"/>
-      <w:lvlJc w:val="left"/>
-      <w:pPr>
-        <w:ind w:left="1115" w:hanging="548"/>
-      </w:pPr>
-      <w:rPr>
-        <w:rFonts w:ascii="Calibri" w:eastAsia="Calibri" w:hAnsi="Calibri" w:cs="Calibri" w:hint="default"/>
-        <w:b/>
-        <w:bCs/>
-        <w:i w:val="0"/>
-        <w:iCs w:val="0"/>
-        <w:spacing w:val="0"/>
-        <w:w w:val="100"/>
-        <w:sz w:val="24"/>
-        <w:szCs w:val="24"/>
-        <w:lang w:val="pt-PT" w:eastAsia="en-US" w:bidi="ar-SA"/>
-      </w:rPr>
-    </w:lvl>
     <w:lvl w:ilvl="3">
       <w:numFmt w:val="bullet"/>
       <w:lvlText w:val="•"/>
@@ -9357,139 +9028,7 @@
       </w:rPr>
     </w:lvl>
   </w:abstractNum>
-  <w:abstractNum w:abstractNumId="14" w15:restartNumberingAfterBreak="0">
-    <w:nsid w:val="621E56D4"/>
-    <w:multiLevelType w:val="multilevel"/>
-    <w:tmpl w:val="A9C80F32"/>
-    <w:lvl w:ilvl="0">
-      <w:start w:val="3"/>
-      <w:numFmt w:val="decimal"/>
-      <w:lvlText w:val="%1"/>
-      <w:lvlJc w:val="left"/>
-      <w:pPr>
-        <w:ind w:left="929" w:hanging="362"/>
-      </w:pPr>
-      <w:rPr>
-        <w:rFonts w:hint="default"/>
-        <w:lang w:val="pt-PT" w:eastAsia="en-US" w:bidi="ar-SA"/>
-      </w:rPr>
-    </w:lvl>
-    <w:lvl w:ilvl="1">
-      <w:start w:val="1"/>
-      <w:numFmt w:val="decimal"/>
-      <w:lvlText w:val="%1.%2"/>
-      <w:lvlJc w:val="left"/>
-      <w:pPr>
-        <w:ind w:left="929" w:hanging="362"/>
-      </w:pPr>
-      <w:rPr>
-        <w:rFonts w:ascii="Calibri" w:eastAsia="Calibri" w:hAnsi="Calibri" w:cs="Calibri" w:hint="default"/>
-        <w:b/>
-        <w:bCs/>
-        <w:i w:val="0"/>
-        <w:iCs w:val="0"/>
-        <w:spacing w:val="0"/>
-        <w:w w:val="100"/>
-        <w:sz w:val="24"/>
-        <w:szCs w:val="24"/>
-        <w:lang w:val="pt-PT" w:eastAsia="en-US" w:bidi="ar-SA"/>
-      </w:rPr>
-    </w:lvl>
-    <w:lvl w:ilvl="2">
-      <w:start w:val="1"/>
-      <w:numFmt w:val="decimal"/>
-      <w:lvlText w:val="%1.%2.%3"/>
-      <w:lvlJc w:val="left"/>
-      <w:pPr>
-        <w:ind w:left="1115" w:hanging="548"/>
-      </w:pPr>
-      <w:rPr>
-        <w:rFonts w:ascii="Calibri" w:eastAsia="Calibri" w:hAnsi="Calibri" w:cs="Calibri" w:hint="default"/>
-        <w:b/>
-        <w:bCs/>
-        <w:i w:val="0"/>
-        <w:iCs w:val="0"/>
-        <w:spacing w:val="0"/>
-        <w:w w:val="100"/>
-        <w:sz w:val="24"/>
-        <w:szCs w:val="24"/>
-        <w:lang w:val="pt-PT" w:eastAsia="en-US" w:bidi="ar-SA"/>
-      </w:rPr>
-    </w:lvl>
-    <w:lvl w:ilvl="3">
-      <w:numFmt w:val="bullet"/>
-      <w:lvlText w:val="•"/>
-      <w:lvlJc w:val="left"/>
-      <w:pPr>
-        <w:ind w:left="3299" w:hanging="548"/>
-      </w:pPr>
-      <w:rPr>
-        <w:rFonts w:hint="default"/>
-        <w:lang w:val="pt-PT" w:eastAsia="en-US" w:bidi="ar-SA"/>
-      </w:rPr>
-    </w:lvl>
-    <w:lvl w:ilvl="4">
-      <w:numFmt w:val="bullet"/>
-      <w:lvlText w:val="•"/>
-      <w:lvlJc w:val="left"/>
-      <w:pPr>
-        <w:ind w:left="4389" w:hanging="548"/>
-      </w:pPr>
-      <w:rPr>
-        <w:rFonts w:hint="default"/>
-        <w:lang w:val="pt-PT" w:eastAsia="en-US" w:bidi="ar-SA"/>
-      </w:rPr>
-    </w:lvl>
-    <w:lvl w:ilvl="5">
-      <w:numFmt w:val="bullet"/>
-      <w:lvlText w:val="•"/>
-      <w:lvlJc w:val="left"/>
-      <w:pPr>
-        <w:ind w:left="5479" w:hanging="548"/>
-      </w:pPr>
-      <w:rPr>
-        <w:rFonts w:hint="default"/>
-        <w:lang w:val="pt-PT" w:eastAsia="en-US" w:bidi="ar-SA"/>
-      </w:rPr>
-    </w:lvl>
-    <w:lvl w:ilvl="6">
-      <w:numFmt w:val="bullet"/>
-      <w:lvlText w:val="•"/>
-      <w:lvlJc w:val="left"/>
-      <w:pPr>
-        <w:ind w:left="6569" w:hanging="548"/>
-      </w:pPr>
-      <w:rPr>
-        <w:rFonts w:hint="default"/>
-        <w:lang w:val="pt-PT" w:eastAsia="en-US" w:bidi="ar-SA"/>
-      </w:rPr>
-    </w:lvl>
-    <w:lvl w:ilvl="7">
-      <w:numFmt w:val="bullet"/>
-      <w:lvlText w:val="•"/>
-      <w:lvlJc w:val="left"/>
-      <w:pPr>
-        <w:ind w:left="7659" w:hanging="548"/>
-      </w:pPr>
-      <w:rPr>
-        <w:rFonts w:hint="default"/>
-        <w:lang w:val="pt-PT" w:eastAsia="en-US" w:bidi="ar-SA"/>
-      </w:rPr>
-    </w:lvl>
-    <w:lvl w:ilvl="8">
-      <w:numFmt w:val="bullet"/>
-      <w:lvlText w:val="•"/>
-      <w:lvlJc w:val="left"/>
-      <w:pPr>
-        <w:ind w:left="8749" w:hanging="548"/>
-      </w:pPr>
-      <w:rPr>
-        <w:rFonts w:hint="default"/>
-        <w:lang w:val="pt-PT" w:eastAsia="en-US" w:bidi="ar-SA"/>
-      </w:rPr>
-    </w:lvl>
-  </w:abstractNum>
-  <w:abstractNum w:abstractNumId="15" w15:restartNumberingAfterBreak="0">
+  <w:abstractNum w:abstractNumId="16" w15:restartNumberingAfterBreak="0">
     <w:nsid w:val="7CCF55F7"/>
     <w:multiLevelType w:val="multilevel"/>
     <w:tmpl w:val="5D70125C"/>
@@ -9631,13 +9170,13 @@
     <w:abstractNumId w:val="2"/>
   </w:num>
   <w:num w:numId="4" w16cid:durableId="1088037829">
-    <w:abstractNumId w:val="13"/>
+    <w:abstractNumId w:val="14"/>
   </w:num>
   <w:num w:numId="5" w16cid:durableId="102965550">
     <w:abstractNumId w:val="8"/>
   </w:num>
   <w:num w:numId="6" w16cid:durableId="2122336673">
-    <w:abstractNumId w:val="14"/>
+    <w:abstractNumId w:val="15"/>
   </w:num>
   <w:num w:numId="7" w16cid:durableId="609747242">
     <w:abstractNumId w:val="5"/>
@@ -9646,10 +9185,10 @@
     <w:abstractNumId w:val="9"/>
   </w:num>
   <w:num w:numId="9" w16cid:durableId="1593049276">
-    <w:abstractNumId w:val="15"/>
+    <w:abstractNumId w:val="16"/>
   </w:num>
   <w:num w:numId="10" w16cid:durableId="828445111">
-    <w:abstractNumId w:val="12"/>
+    <w:abstractNumId w:val="13"/>
   </w:num>
   <w:num w:numId="11" w16cid:durableId="1296332339">
     <w:abstractNumId w:val="3"/>
@@ -9658,7 +9197,7 @@
     <w:abstractNumId w:val="7"/>
   </w:num>
   <w:num w:numId="13" w16cid:durableId="1723796709">
-    <w:abstractNumId w:val="11"/>
+    <w:abstractNumId w:val="12"/>
   </w:num>
   <w:num w:numId="14" w16cid:durableId="910386234">
     <w:abstractNumId w:val="4"/>
@@ -9667,6 +9206,9 @@
     <w:abstractNumId w:val="6"/>
   </w:num>
   <w:num w:numId="16" w16cid:durableId="315451219">
+    <w:abstractNumId w:val="11"/>
+  </w:num>
+  <w:num w:numId="17" w16cid:durableId="1349406413">
     <w:abstractNumId w:val="10"/>
   </w:num>
 </w:numbering>
